--- a/REPORT TASK 5_ĐINH NGỌC AN THƠ.docx
+++ b/REPORT TASK 5_ĐINH NGỌC AN THƠ.docx
@@ -430,7 +430,7 @@
     </w:p>
     <w:p>
       <w:pPr>
-        <w:pStyle w:val="Chng"/>
+        <w:pStyle w:val="Chng0"/>
       </w:pPr>
     </w:p>
     <w:p>
@@ -3021,7 +3021,7 @@
     </w:p>
     <w:p>
       <w:pPr>
-        <w:pStyle w:val="Chng"/>
+        <w:pStyle w:val="Chng0"/>
         <w:rPr>
           <w:i/>
         </w:rPr>
@@ -7319,7 +7319,7 @@
     </w:p>
     <w:p>
       <w:pPr>
-        <w:pStyle w:val="Chng"/>
+        <w:pStyle w:val="Chng0"/>
         <w:rPr>
           <w:i/>
         </w:rPr>
@@ -10403,7 +10403,7 @@
     </w:p>
     <w:p>
       <w:pPr>
-        <w:pStyle w:val="Chng"/>
+        <w:pStyle w:val="Chng0"/>
       </w:pPr>
       <w:bookmarkStart w:id="23" w:name="_Toc168406507"/>
       <w:r>
@@ -10417,7 +10417,177 @@
     </w:p>
     <w:p>
       <w:pPr>
-        <w:pStyle w:val="Chng"/>
+        <w:pStyle w:val="Chng0"/>
+        <w:jc w:val="left"/>
+      </w:pPr>
+    </w:p>
+    <w:p>
+      <w:pPr>
+        <w:pStyle w:val="CHng"/>
+        <w:numPr>
+          <w:ilvl w:val="0"/>
+          <w:numId w:val="13"/>
+        </w:numPr>
+        <w:jc w:val="left"/>
+        <w:rPr>
+          <w:b w:val="0"/>
+          <w:bCs w:val="0"/>
+          <w:sz w:val="24"/>
+        </w:rPr>
+      </w:pPr>
+      <w:r>
+        <w:rPr>
+          <w:b w:val="0"/>
+          <w:bCs w:val="0"/>
+          <w:sz w:val="24"/>
+        </w:rPr>
+        <w:t xml:space="preserve">Project mini trên giúp hiểu và sử dụng được package đúng cách, cách viết mã nguồn ứng </w:t>
+      </w:r>
+      <w:r>
+        <w:rPr>
+          <w:b w:val="0"/>
+          <w:bCs w:val="0"/>
+          <w:sz w:val="24"/>
+        </w:rPr>
+        <w:t xml:space="preserve">dụng, </w:t>
+      </w:r>
+      <w:r>
+        <w:rPr>
+          <w:b w:val="0"/>
+          <w:bCs w:val="0"/>
+          <w:sz w:val="24"/>
+        </w:rPr>
+        <w:t xml:space="preserve">sử dụng </w:t>
+      </w:r>
+      <w:r>
+        <w:rPr>
+          <w:b w:val="0"/>
+          <w:bCs w:val="0"/>
+          <w:sz w:val="24"/>
+        </w:rPr>
+        <w:t>package, library</w:t>
+      </w:r>
+    </w:p>
+    <w:p>
+      <w:pPr>
+        <w:pStyle w:val="CHng"/>
+        <w:numPr>
+          <w:ilvl w:val="0"/>
+          <w:numId w:val="13"/>
+        </w:numPr>
+        <w:jc w:val="left"/>
+        <w:rPr>
+          <w:b w:val="0"/>
+          <w:bCs w:val="0"/>
+          <w:sz w:val="24"/>
+        </w:rPr>
+      </w:pPr>
+      <w:r>
+        <w:rPr>
+          <w:b w:val="0"/>
+          <w:bCs w:val="0"/>
+          <w:sz w:val="24"/>
+        </w:rPr>
+        <w:t xml:space="preserve">Về phần </w:t>
+      </w:r>
+      <w:r>
+        <w:rPr>
+          <w:b w:val="0"/>
+          <w:bCs w:val="0"/>
+          <w:sz w:val="24"/>
+        </w:rPr>
+        <w:t xml:space="preserve">logic : các câu hỏi True/ </w:t>
+      </w:r>
+      <w:r>
+        <w:rPr>
+          <w:b w:val="0"/>
+          <w:bCs w:val="0"/>
+          <w:sz w:val="24"/>
+        </w:rPr>
+        <w:t xml:space="preserve">False, cơ chế hoạt động của quản lý danh sách câu hỏi, </w:t>
+      </w:r>
+      <w:r>
+        <w:rPr>
+          <w:b w:val="0"/>
+          <w:bCs w:val="0"/>
+          <w:sz w:val="24"/>
+        </w:rPr>
+        <w:t>sắp xếp các widget phù hợp</w:t>
+      </w:r>
+    </w:p>
+    <w:p>
+      <w:pPr>
+        <w:pStyle w:val="CHng"/>
+        <w:numPr>
+          <w:ilvl w:val="0"/>
+          <w:numId w:val="13"/>
+        </w:numPr>
+        <w:jc w:val="left"/>
+        <w:rPr>
+          <w:b w:val="0"/>
+          <w:bCs w:val="0"/>
+          <w:sz w:val="24"/>
+        </w:rPr>
+      </w:pPr>
+      <w:r>
+        <w:rPr>
+          <w:b w:val="0"/>
+          <w:bCs w:val="0"/>
+          <w:sz w:val="24"/>
+        </w:rPr>
+        <w:t xml:space="preserve">Khai báo package </w:t>
+      </w:r>
+      <w:r>
+        <w:rPr>
+          <w:b w:val="0"/>
+          <w:bCs w:val="0"/>
+          <w:sz w:val="24"/>
+        </w:rPr>
+        <w:t xml:space="preserve">Confetti cho phép người dùng tạo hiệu ứng pháo bông ngay giữa màn hình. </w:t>
+      </w:r>
+    </w:p>
+    <w:p>
+      <w:pPr>
+        <w:pStyle w:val="CHng"/>
+        <w:numPr>
+          <w:ilvl w:val="0"/>
+          <w:numId w:val="13"/>
+        </w:numPr>
+        <w:jc w:val="left"/>
+        <w:rPr>
+          <w:b w:val="0"/>
+          <w:bCs w:val="0"/>
+          <w:sz w:val="24"/>
+        </w:rPr>
+      </w:pPr>
+      <w:r>
+        <w:rPr>
+          <w:b w:val="0"/>
+          <w:bCs w:val="0"/>
+          <w:sz w:val="24"/>
+        </w:rPr>
+        <w:t xml:space="preserve">OnHover </w:t>
+      </w:r>
+      <w:r>
+        <w:rPr>
+          <w:b w:val="0"/>
+          <w:bCs w:val="0"/>
+          <w:sz w:val="24"/>
+        </w:rPr>
+        <w:t xml:space="preserve">tạo hiệu ứng </w:t>
+      </w:r>
+      <w:r>
+        <w:rPr>
+          <w:b w:val="0"/>
+          <w:bCs w:val="0"/>
+          <w:sz w:val="24"/>
+        </w:rPr>
+        <w:t>cho khi hover mouse vào các nút</w:t>
+      </w:r>
+    </w:p>
+    <w:p>
+      <w:pPr>
+        <w:pStyle w:val="Chng0"/>
         <w:jc w:val="left"/>
       </w:pPr>
     </w:p>
@@ -11080,6 +11250,119 @@
     </w:lvl>
   </w:abstractNum>
   <w:abstractNum w:abstractNumId="7" w15:restartNumberingAfterBreak="0">
+    <w:nsid w:val="55B30CF1"/>
+    <w:multiLevelType w:val="hybridMultilevel"/>
+    <w:tmpl w:val="F1701CA4"/>
+    <w:lvl w:ilvl="0" w:tplc="DBC6C9DE">
+      <w:start w:val="1"/>
+      <w:numFmt w:val="bullet"/>
+      <w:lvlText w:val="-"/>
+      <w:lvlJc w:val="left"/>
+      <w:pPr>
+        <w:ind w:left="1080" w:hanging="360"/>
+      </w:pPr>
+      <w:rPr>
+        <w:rFonts w:ascii="Times New Roman" w:eastAsiaTheme="minorHAnsi" w:hAnsi="Times New Roman" w:cs="Times New Roman" w:hint="default"/>
+      </w:rPr>
+    </w:lvl>
+    <w:lvl w:ilvl="1" w:tplc="04090003" w:tentative="1">
+      <w:start w:val="1"/>
+      <w:numFmt w:val="bullet"/>
+      <w:lvlText w:val="o"/>
+      <w:lvlJc w:val="left"/>
+      <w:pPr>
+        <w:ind w:left="1800" w:hanging="360"/>
+      </w:pPr>
+      <w:rPr>
+        <w:rFonts w:ascii="Courier New" w:hAnsi="Courier New" w:cs="Courier New" w:hint="default"/>
+      </w:rPr>
+    </w:lvl>
+    <w:lvl w:ilvl="2" w:tplc="04090005" w:tentative="1">
+      <w:start w:val="1"/>
+      <w:numFmt w:val="bullet"/>
+      <w:lvlText w:val=""/>
+      <w:lvlJc w:val="left"/>
+      <w:pPr>
+        <w:ind w:left="2520" w:hanging="360"/>
+      </w:pPr>
+      <w:rPr>
+        <w:rFonts w:ascii="Wingdings" w:hAnsi="Wingdings" w:hint="default"/>
+      </w:rPr>
+    </w:lvl>
+    <w:lvl w:ilvl="3" w:tplc="04090001" w:tentative="1">
+      <w:start w:val="1"/>
+      <w:numFmt w:val="bullet"/>
+      <w:lvlText w:val=""/>
+      <w:lvlJc w:val="left"/>
+      <w:pPr>
+        <w:ind w:left="3240" w:hanging="360"/>
+      </w:pPr>
+      <w:rPr>
+        <w:rFonts w:ascii="Symbol" w:hAnsi="Symbol" w:hint="default"/>
+      </w:rPr>
+    </w:lvl>
+    <w:lvl w:ilvl="4" w:tplc="04090003" w:tentative="1">
+      <w:start w:val="1"/>
+      <w:numFmt w:val="bullet"/>
+      <w:lvlText w:val="o"/>
+      <w:lvlJc w:val="left"/>
+      <w:pPr>
+        <w:ind w:left="3960" w:hanging="360"/>
+      </w:pPr>
+      <w:rPr>
+        <w:rFonts w:ascii="Courier New" w:hAnsi="Courier New" w:cs="Courier New" w:hint="default"/>
+      </w:rPr>
+    </w:lvl>
+    <w:lvl w:ilvl="5" w:tplc="04090005" w:tentative="1">
+      <w:start w:val="1"/>
+      <w:numFmt w:val="bullet"/>
+      <w:lvlText w:val=""/>
+      <w:lvlJc w:val="left"/>
+      <w:pPr>
+        <w:ind w:left="4680" w:hanging="360"/>
+      </w:pPr>
+      <w:rPr>
+        <w:rFonts w:ascii="Wingdings" w:hAnsi="Wingdings" w:hint="default"/>
+      </w:rPr>
+    </w:lvl>
+    <w:lvl w:ilvl="6" w:tplc="04090001" w:tentative="1">
+      <w:start w:val="1"/>
+      <w:numFmt w:val="bullet"/>
+      <w:lvlText w:val=""/>
+      <w:lvlJc w:val="left"/>
+      <w:pPr>
+        <w:ind w:left="5400" w:hanging="360"/>
+      </w:pPr>
+      <w:rPr>
+        <w:rFonts w:ascii="Symbol" w:hAnsi="Symbol" w:hint="default"/>
+      </w:rPr>
+    </w:lvl>
+    <w:lvl w:ilvl="7" w:tplc="04090003" w:tentative="1">
+      <w:start w:val="1"/>
+      <w:numFmt w:val="bullet"/>
+      <w:lvlText w:val="o"/>
+      <w:lvlJc w:val="left"/>
+      <w:pPr>
+        <w:ind w:left="6120" w:hanging="360"/>
+      </w:pPr>
+      <w:rPr>
+        <w:rFonts w:ascii="Courier New" w:hAnsi="Courier New" w:cs="Courier New" w:hint="default"/>
+      </w:rPr>
+    </w:lvl>
+    <w:lvl w:ilvl="8" w:tplc="04090005" w:tentative="1">
+      <w:start w:val="1"/>
+      <w:numFmt w:val="bullet"/>
+      <w:lvlText w:val=""/>
+      <w:lvlJc w:val="left"/>
+      <w:pPr>
+        <w:ind w:left="6840" w:hanging="360"/>
+      </w:pPr>
+      <w:rPr>
+        <w:rFonts w:ascii="Wingdings" w:hAnsi="Wingdings" w:hint="default"/>
+      </w:rPr>
+    </w:lvl>
+  </w:abstractNum>
+  <w:abstractNum w:abstractNumId="8" w15:restartNumberingAfterBreak="0">
     <w:nsid w:val="609F7F54"/>
     <w:multiLevelType w:val="hybridMultilevel"/>
     <w:tmpl w:val="EF38F7F2"/>
@@ -11168,7 +11451,122 @@
       </w:pPr>
     </w:lvl>
   </w:abstractNum>
-  <w:abstractNum w:abstractNumId="8" w15:restartNumberingAfterBreak="0">
+  <w:abstractNum w:abstractNumId="9" w15:restartNumberingAfterBreak="0">
+    <w:nsid w:val="64C63B13"/>
+    <w:multiLevelType w:val="multilevel"/>
+    <w:tmpl w:val="0E8ED3B8"/>
+    <w:lvl w:ilvl="0">
+      <w:start w:val="1"/>
+      <w:numFmt w:val="none"/>
+      <w:pStyle w:val="CHng"/>
+      <w:lvlText w:val="%1"/>
+      <w:lvlJc w:val="left"/>
+      <w:pPr>
+        <w:ind w:left="720" w:hanging="360"/>
+      </w:pPr>
+      <w:rPr>
+        <w:rFonts w:hint="default"/>
+      </w:rPr>
+    </w:lvl>
+    <w:lvl w:ilvl="1">
+      <w:start w:val="1"/>
+      <w:numFmt w:val="upperRoman"/>
+      <w:pStyle w:val="IPACKAGE"/>
+      <w:lvlText w:val="%2."/>
+      <w:lvlJc w:val="left"/>
+      <w:pPr>
+        <w:ind w:left="1440" w:hanging="360"/>
+      </w:pPr>
+      <w:rPr>
+        <w:rFonts w:hint="default"/>
+      </w:rPr>
+    </w:lvl>
+    <w:lvl w:ilvl="2">
+      <w:start w:val="1"/>
+      <w:numFmt w:val="lowerRoman"/>
+      <w:lvlText w:val="%3."/>
+      <w:lvlJc w:val="right"/>
+      <w:pPr>
+        <w:ind w:left="2160" w:hanging="180"/>
+      </w:pPr>
+      <w:rPr>
+        <w:rFonts w:hint="default"/>
+      </w:rPr>
+    </w:lvl>
+    <w:lvl w:ilvl="3">
+      <w:start w:val="1"/>
+      <w:numFmt w:val="decimal"/>
+      <w:lvlText w:val="%4."/>
+      <w:lvlJc w:val="left"/>
+      <w:pPr>
+        <w:ind w:left="2880" w:hanging="360"/>
+      </w:pPr>
+      <w:rPr>
+        <w:rFonts w:hint="default"/>
+      </w:rPr>
+    </w:lvl>
+    <w:lvl w:ilvl="4">
+      <w:start w:val="1"/>
+      <w:numFmt w:val="lowerLetter"/>
+      <w:lvlText w:val="%5."/>
+      <w:lvlJc w:val="left"/>
+      <w:pPr>
+        <w:ind w:left="3600" w:hanging="360"/>
+      </w:pPr>
+      <w:rPr>
+        <w:rFonts w:hint="default"/>
+      </w:rPr>
+    </w:lvl>
+    <w:lvl w:ilvl="5">
+      <w:start w:val="1"/>
+      <w:numFmt w:val="lowerRoman"/>
+      <w:lvlText w:val="%6."/>
+      <w:lvlJc w:val="right"/>
+      <w:pPr>
+        <w:ind w:left="4320" w:hanging="180"/>
+      </w:pPr>
+      <w:rPr>
+        <w:rFonts w:hint="default"/>
+      </w:rPr>
+    </w:lvl>
+    <w:lvl w:ilvl="6">
+      <w:start w:val="1"/>
+      <w:numFmt w:val="decimal"/>
+      <w:lvlText w:val="%7."/>
+      <w:lvlJc w:val="left"/>
+      <w:pPr>
+        <w:ind w:left="5040" w:hanging="360"/>
+      </w:pPr>
+      <w:rPr>
+        <w:rFonts w:hint="default"/>
+      </w:rPr>
+    </w:lvl>
+    <w:lvl w:ilvl="7">
+      <w:start w:val="1"/>
+      <w:numFmt w:val="lowerLetter"/>
+      <w:lvlText w:val="%8."/>
+      <w:lvlJc w:val="left"/>
+      <w:pPr>
+        <w:ind w:left="5760" w:hanging="360"/>
+      </w:pPr>
+      <w:rPr>
+        <w:rFonts w:hint="default"/>
+      </w:rPr>
+    </w:lvl>
+    <w:lvl w:ilvl="8">
+      <w:start w:val="1"/>
+      <w:numFmt w:val="lowerRoman"/>
+      <w:lvlText w:val="%9."/>
+      <w:lvlJc w:val="right"/>
+      <w:pPr>
+        <w:ind w:left="6480" w:hanging="180"/>
+      </w:pPr>
+      <w:rPr>
+        <w:rFonts w:hint="default"/>
+      </w:rPr>
+    </w:lvl>
+  </w:abstractNum>
+  <w:abstractNum w:abstractNumId="10" w15:restartNumberingAfterBreak="0">
     <w:nsid w:val="64E9107A"/>
     <w:multiLevelType w:val="hybridMultilevel"/>
     <w:tmpl w:val="67024106"/>
@@ -11257,7 +11655,7 @@
       </w:pPr>
     </w:lvl>
   </w:abstractNum>
-  <w:abstractNum w:abstractNumId="9" w15:restartNumberingAfterBreak="0">
+  <w:abstractNum w:abstractNumId="11" w15:restartNumberingAfterBreak="0">
     <w:nsid w:val="6FD64506"/>
     <w:multiLevelType w:val="hybridMultilevel"/>
     <w:tmpl w:val="5E462610"/>
@@ -11346,7 +11744,7 @@
       </w:pPr>
     </w:lvl>
   </w:abstractNum>
-  <w:abstractNum w:abstractNumId="10" w15:restartNumberingAfterBreak="0">
+  <w:abstractNum w:abstractNumId="12" w15:restartNumberingAfterBreak="0">
     <w:nsid w:val="73D03D37"/>
     <w:multiLevelType w:val="hybridMultilevel"/>
     <w:tmpl w:val="72D0F35C"/>
@@ -11435,7 +11833,7 @@
       </w:pPr>
     </w:lvl>
   </w:abstractNum>
-  <w:abstractNum w:abstractNumId="11" w15:restartNumberingAfterBreak="0">
+  <w:abstractNum w:abstractNumId="13" w15:restartNumberingAfterBreak="0">
     <w:nsid w:val="7F8F77BE"/>
     <w:multiLevelType w:val="hybridMultilevel"/>
     <w:tmpl w:val="A8A8B9DA"/>
@@ -11525,10 +11923,10 @@
     </w:lvl>
   </w:abstractNum>
   <w:num w:numId="1" w16cid:durableId="1823038617">
-    <w:abstractNumId w:val="11"/>
+    <w:abstractNumId w:val="13"/>
   </w:num>
   <w:num w:numId="2" w16cid:durableId="284584927">
-    <w:abstractNumId w:val="7"/>
+    <w:abstractNumId w:val="8"/>
   </w:num>
   <w:num w:numId="3" w16cid:durableId="279992235">
     <w:abstractNumId w:val="3"/>
@@ -11543,22 +11941,28 @@
     <w:abstractNumId w:val="5"/>
   </w:num>
   <w:num w:numId="7" w16cid:durableId="1413308663">
-    <w:abstractNumId w:val="8"/>
+    <w:abstractNumId w:val="10"/>
   </w:num>
   <w:num w:numId="8" w16cid:durableId="1794444754">
     <w:abstractNumId w:val="6"/>
   </w:num>
   <w:num w:numId="9" w16cid:durableId="1170409538">
-    <w:abstractNumId w:val="9"/>
+    <w:abstractNumId w:val="11"/>
   </w:num>
   <w:num w:numId="10" w16cid:durableId="1299260160">
-    <w:abstractNumId w:val="10"/>
+    <w:abstractNumId w:val="12"/>
   </w:num>
   <w:num w:numId="11" w16cid:durableId="1492679151">
     <w:abstractNumId w:val="0"/>
   </w:num>
   <w:num w:numId="12" w16cid:durableId="1375616284">
     <w:abstractNumId w:val="1"/>
+  </w:num>
+  <w:num w:numId="13" w16cid:durableId="1813906691">
+    <w:abstractNumId w:val="7"/>
+  </w:num>
+  <w:num w:numId="14" w16cid:durableId="1300378292">
+    <w:abstractNumId w:val="9"/>
   </w:num>
 </w:numbering>
 </file>
@@ -12508,7 +12912,7 @@
       <w:szCs w:val="20"/>
     </w:rPr>
   </w:style>
-  <w:style w:type="paragraph" w:customStyle="1" w:styleId="Chng">
+  <w:style w:type="paragraph" w:customStyle="1" w:styleId="Chng0">
     <w:name w:val="Chương"/>
     <w:link w:val="ChngChar"/>
     <w:qFormat/>
@@ -12529,7 +12933,7 @@
   <w:style w:type="character" w:customStyle="1" w:styleId="ChngChar">
     <w:name w:val="Chương Char"/>
     <w:basedOn w:val="DefaultParagraphFont"/>
-    <w:link w:val="Chng"/>
+    <w:link w:val="Chng0"/>
     <w:rsid w:val="00671F30"/>
     <w:rPr>
       <w:rFonts w:ascii="Times New Roman" w:hAnsi="Times New Roman" w:cs="Times New Roman"/>
@@ -12638,6 +13042,60 @@
       <w:rFonts w:ascii="Times New Roman" w:hAnsi="Times New Roman"/>
       <w:i/>
       <w:lang w:val="vi-VN"/>
+    </w:rPr>
+  </w:style>
+  <w:style w:type="paragraph" w:customStyle="1" w:styleId="CHng">
+    <w:name w:val="CHương"/>
+    <w:basedOn w:val="Normal"/>
+    <w:link w:val="CHngChar0"/>
+    <w:qFormat/>
+    <w:rsid w:val="007E14DC"/>
+    <w:pPr>
+      <w:numPr>
+        <w:numId w:val="14"/>
+      </w:numPr>
+      <w:jc w:val="center"/>
+    </w:pPr>
+    <w:rPr>
+      <w:rFonts w:cs="Times New Roman"/>
+      <w:b/>
+      <w:bCs/>
+      <w:i w:val="0"/>
+      <w:iCs/>
+      <w:sz w:val="28"/>
+      <w:lang w:val="vi-VN"/>
+    </w:rPr>
+  </w:style>
+  <w:style w:type="character" w:customStyle="1" w:styleId="CHngChar0">
+    <w:name w:val="CHương Char"/>
+    <w:basedOn w:val="DefaultParagraphFont"/>
+    <w:link w:val="CHng"/>
+    <w:rsid w:val="007E14DC"/>
+    <w:rPr>
+      <w:rFonts w:ascii="Times New Roman" w:hAnsi="Times New Roman" w:cs="Times New Roman"/>
+      <w:b/>
+      <w:bCs/>
+      <w:iCs/>
+      <w:sz w:val="28"/>
+      <w:lang w:val="vi-VN"/>
+    </w:rPr>
+  </w:style>
+  <w:style w:type="paragraph" w:customStyle="1" w:styleId="IPACKAGE">
+    <w:name w:val="I. PACKAGE"/>
+    <w:basedOn w:val="CHng"/>
+    <w:qFormat/>
+    <w:rsid w:val="007E14DC"/>
+    <w:pPr>
+      <w:numPr>
+        <w:ilvl w:val="1"/>
+      </w:numPr>
+      <w:tabs>
+        <w:tab w:val="num" w:pos="360"/>
+      </w:tabs>
+      <w:jc w:val="left"/>
+    </w:pPr>
+    <w:rPr>
+      <w:sz w:val="24"/>
     </w:rPr>
   </w:style>
 </w:styles>

--- a/REPORT TASK 5_ĐINH NGỌC AN THƠ.docx
+++ b/REPORT TASK 5_ĐINH NGỌC AN THƠ.docx
@@ -430,11 +430,6 @@
     </w:p>
     <w:p>
       <w:pPr>
-        <w:pStyle w:val="Chng0"/>
-      </w:pPr>
-    </w:p>
-    <w:p>
-      <w:pPr>
         <w:ind w:left="90" w:hanging="270"/>
         <w:jc w:val="center"/>
         <w:rPr>
@@ -455,6 +450,7 @@
           <w:iCs/>
           <w:lang w:val="vi-VN"/>
         </w:rPr>
+        <w:lastRenderedPageBreak/>
         <w:t>TÓM TẮT</w:t>
       </w:r>
     </w:p>
@@ -576,6 +572,7 @@
           <w:tab w:val="right" w:leader="dot" w:pos="9440"/>
         </w:tabs>
         <w:rPr>
+          <w:rFonts w:cs="Times New Roman"/>
           <w:i w:val="0"/>
           <w:iCs/>
           <w:noProof/>
@@ -585,6 +582,7 @@
         <w:r>
           <w:rPr>
             <w:rStyle w:val="Hyperlink"/>
+            <w:rFonts w:cs="Times New Roman"/>
             <w:i w:val="0"/>
             <w:iCs/>
             <w:noProof/>
@@ -595,6 +593,7 @@
         </w:r>
         <w:r>
           <w:rPr>
+            <w:rFonts w:cs="Times New Roman"/>
             <w:i w:val="0"/>
             <w:iCs/>
             <w:noProof/>
@@ -604,6 +603,7 @@
         </w:r>
         <w:r>
           <w:rPr>
+            <w:rFonts w:cs="Times New Roman"/>
             <w:i w:val="0"/>
             <w:iCs/>
             <w:noProof/>
@@ -613,6 +613,7 @@
         </w:r>
         <w:r>
           <w:rPr>
+            <w:rFonts w:cs="Times New Roman"/>
             <w:i w:val="0"/>
             <w:iCs/>
             <w:noProof/>
@@ -622,14 +623,16 @@
         </w:r>
         <w:r>
           <w:rPr>
-            <w:i w:val="0"/>
-            <w:iCs/>
-            <w:noProof/>
-            <w:webHidden/>
-          </w:rPr>
-        </w:r>
-        <w:r>
-          <w:rPr>
+            <w:rFonts w:cs="Times New Roman"/>
+            <w:i w:val="0"/>
+            <w:iCs/>
+            <w:noProof/>
+            <w:webHidden/>
+          </w:rPr>
+        </w:r>
+        <w:r>
+          <w:rPr>
+            <w:rFonts w:cs="Times New Roman"/>
             <w:i w:val="0"/>
             <w:iCs/>
             <w:noProof/>
@@ -639,6 +642,7 @@
         </w:r>
         <w:r>
           <w:rPr>
+            <w:rFonts w:cs="Times New Roman"/>
             <w:i w:val="0"/>
             <w:iCs/>
             <w:noProof/>
@@ -648,6 +652,7 @@
         </w:r>
         <w:r>
           <w:rPr>
+            <w:rFonts w:cs="Times New Roman"/>
             <w:i w:val="0"/>
             <w:iCs/>
             <w:noProof/>
@@ -665,6 +670,7 @@
           <w:tab w:val="right" w:leader="dot" w:pos="9440"/>
         </w:tabs>
         <w:rPr>
+          <w:rFonts w:cs="Times New Roman"/>
           <w:i w:val="0"/>
           <w:iCs/>
           <w:noProof/>
@@ -674,6 +680,7 @@
         <w:r>
           <w:rPr>
             <w:rStyle w:val="Hyperlink"/>
+            <w:rFonts w:cs="Times New Roman"/>
             <w:i w:val="0"/>
             <w:iCs/>
             <w:noProof/>
@@ -684,6 +691,7 @@
         </w:r>
         <w:r>
           <w:rPr>
+            <w:rFonts w:cs="Times New Roman"/>
             <w:i w:val="0"/>
             <w:iCs/>
             <w:noProof/>
@@ -693,6 +701,7 @@
         <w:r>
           <w:rPr>
             <w:rStyle w:val="Hyperlink"/>
+            <w:rFonts w:cs="Times New Roman"/>
             <w:i w:val="0"/>
             <w:iCs/>
             <w:noProof/>
@@ -703,6 +712,7 @@
         </w:r>
         <w:r>
           <w:rPr>
+            <w:rFonts w:cs="Times New Roman"/>
             <w:i w:val="0"/>
             <w:iCs/>
             <w:noProof/>
@@ -712,6 +722,7 @@
         </w:r>
         <w:r>
           <w:rPr>
+            <w:rFonts w:cs="Times New Roman"/>
             <w:i w:val="0"/>
             <w:iCs/>
             <w:noProof/>
@@ -721,6 +732,7 @@
         </w:r>
         <w:r>
           <w:rPr>
+            <w:rFonts w:cs="Times New Roman"/>
             <w:i w:val="0"/>
             <w:iCs/>
             <w:noProof/>
@@ -730,14 +742,16 @@
         </w:r>
         <w:r>
           <w:rPr>
-            <w:i w:val="0"/>
-            <w:iCs/>
-            <w:noProof/>
-            <w:webHidden/>
-          </w:rPr>
-        </w:r>
-        <w:r>
-          <w:rPr>
+            <w:rFonts w:cs="Times New Roman"/>
+            <w:i w:val="0"/>
+            <w:iCs/>
+            <w:noProof/>
+            <w:webHidden/>
+          </w:rPr>
+        </w:r>
+        <w:r>
+          <w:rPr>
+            <w:rFonts w:cs="Times New Roman"/>
             <w:i w:val="0"/>
             <w:iCs/>
             <w:noProof/>
@@ -747,6 +761,7 @@
         </w:r>
         <w:r>
           <w:rPr>
+            <w:rFonts w:cs="Times New Roman"/>
             <w:i w:val="0"/>
             <w:iCs/>
             <w:noProof/>
@@ -756,6 +771,7 @@
         </w:r>
         <w:r>
           <w:rPr>
+            <w:rFonts w:cs="Times New Roman"/>
             <w:i w:val="0"/>
             <w:iCs/>
             <w:noProof/>
@@ -773,6 +789,7 @@
           <w:tab w:val="right" w:leader="dot" w:pos="9440"/>
         </w:tabs>
         <w:rPr>
+          <w:rFonts w:cs="Times New Roman"/>
           <w:i w:val="0"/>
           <w:iCs/>
           <w:noProof/>
@@ -782,6 +799,7 @@
         <w:r>
           <w:rPr>
             <w:rStyle w:val="Hyperlink"/>
+            <w:rFonts w:cs="Times New Roman"/>
             <w:i w:val="0"/>
             <w:iCs/>
             <w:noProof/>
@@ -792,6 +810,7 @@
         </w:r>
         <w:r>
           <w:rPr>
+            <w:rFonts w:cs="Times New Roman"/>
             <w:i w:val="0"/>
             <w:iCs/>
             <w:noProof/>
@@ -801,6 +820,7 @@
         <w:r>
           <w:rPr>
             <w:rStyle w:val="Hyperlink"/>
+            <w:rFonts w:cs="Times New Roman"/>
             <w:i w:val="0"/>
             <w:iCs/>
             <w:noProof/>
@@ -811,6 +831,7 @@
         </w:r>
         <w:r>
           <w:rPr>
+            <w:rFonts w:cs="Times New Roman"/>
             <w:i w:val="0"/>
             <w:iCs/>
             <w:noProof/>
@@ -820,6 +841,7 @@
         </w:r>
         <w:r>
           <w:rPr>
+            <w:rFonts w:cs="Times New Roman"/>
             <w:i w:val="0"/>
             <w:iCs/>
             <w:noProof/>
@@ -829,6 +851,7 @@
         </w:r>
         <w:r>
           <w:rPr>
+            <w:rFonts w:cs="Times New Roman"/>
             <w:i w:val="0"/>
             <w:iCs/>
             <w:noProof/>
@@ -838,14 +861,16 @@
         </w:r>
         <w:r>
           <w:rPr>
-            <w:i w:val="0"/>
-            <w:iCs/>
-            <w:noProof/>
-            <w:webHidden/>
-          </w:rPr>
-        </w:r>
-        <w:r>
-          <w:rPr>
+            <w:rFonts w:cs="Times New Roman"/>
+            <w:i w:val="0"/>
+            <w:iCs/>
+            <w:noProof/>
+            <w:webHidden/>
+          </w:rPr>
+        </w:r>
+        <w:r>
+          <w:rPr>
+            <w:rFonts w:cs="Times New Roman"/>
             <w:i w:val="0"/>
             <w:iCs/>
             <w:noProof/>
@@ -855,6 +880,7 @@
         </w:r>
         <w:r>
           <w:rPr>
+            <w:rFonts w:cs="Times New Roman"/>
             <w:i w:val="0"/>
             <w:iCs/>
             <w:noProof/>
@@ -864,6 +890,7 @@
         </w:r>
         <w:r>
           <w:rPr>
+            <w:rFonts w:cs="Times New Roman"/>
             <w:i w:val="0"/>
             <w:iCs/>
             <w:noProof/>
@@ -881,6 +908,7 @@
           <w:tab w:val="right" w:leader="dot" w:pos="9440"/>
         </w:tabs>
         <w:rPr>
+          <w:rFonts w:cs="Times New Roman"/>
           <w:i w:val="0"/>
           <w:iCs/>
           <w:noProof/>
@@ -890,6 +918,7 @@
         <w:r>
           <w:rPr>
             <w:rStyle w:val="Hyperlink"/>
+            <w:rFonts w:cs="Times New Roman"/>
             <w:i w:val="0"/>
             <w:iCs/>
             <w:noProof/>
@@ -900,6 +929,7 @@
         </w:r>
         <w:r>
           <w:rPr>
+            <w:rFonts w:cs="Times New Roman"/>
             <w:i w:val="0"/>
             <w:iCs/>
             <w:noProof/>
@@ -909,6 +939,7 @@
         <w:r>
           <w:rPr>
             <w:rStyle w:val="Hyperlink"/>
+            <w:rFonts w:cs="Times New Roman"/>
             <w:i w:val="0"/>
             <w:iCs/>
             <w:noProof/>
@@ -919,6 +950,7 @@
         </w:r>
         <w:r>
           <w:rPr>
+            <w:rFonts w:cs="Times New Roman"/>
             <w:i w:val="0"/>
             <w:iCs/>
             <w:noProof/>
@@ -928,6 +960,7 @@
         </w:r>
         <w:r>
           <w:rPr>
+            <w:rFonts w:cs="Times New Roman"/>
             <w:i w:val="0"/>
             <w:iCs/>
             <w:noProof/>
@@ -937,6 +970,7 @@
         </w:r>
         <w:r>
           <w:rPr>
+            <w:rFonts w:cs="Times New Roman"/>
             <w:i w:val="0"/>
             <w:iCs/>
             <w:noProof/>
@@ -946,14 +980,16 @@
         </w:r>
         <w:r>
           <w:rPr>
-            <w:i w:val="0"/>
-            <w:iCs/>
-            <w:noProof/>
-            <w:webHidden/>
-          </w:rPr>
-        </w:r>
-        <w:r>
-          <w:rPr>
+            <w:rFonts w:cs="Times New Roman"/>
+            <w:i w:val="0"/>
+            <w:iCs/>
+            <w:noProof/>
+            <w:webHidden/>
+          </w:rPr>
+        </w:r>
+        <w:r>
+          <w:rPr>
+            <w:rFonts w:cs="Times New Roman"/>
             <w:i w:val="0"/>
             <w:iCs/>
             <w:noProof/>
@@ -963,6 +999,7 @@
         </w:r>
         <w:r>
           <w:rPr>
+            <w:rFonts w:cs="Times New Roman"/>
             <w:i w:val="0"/>
             <w:iCs/>
             <w:noProof/>
@@ -972,6 +1009,7 @@
         </w:r>
         <w:r>
           <w:rPr>
+            <w:rFonts w:cs="Times New Roman"/>
             <w:i w:val="0"/>
             <w:iCs/>
             <w:noProof/>
@@ -988,6 +1026,7 @@
           <w:tab w:val="right" w:leader="dot" w:pos="9440"/>
         </w:tabs>
         <w:rPr>
+          <w:rFonts w:cs="Times New Roman"/>
           <w:i w:val="0"/>
           <w:iCs/>
           <w:noProof/>
@@ -997,6 +1036,7 @@
         <w:r>
           <w:rPr>
             <w:rStyle w:val="Hyperlink"/>
+            <w:rFonts w:cs="Times New Roman"/>
             <w:i w:val="0"/>
             <w:iCs/>
             <w:noProof/>
@@ -1007,6 +1047,7 @@
         </w:r>
         <w:r>
           <w:rPr>
+            <w:rFonts w:cs="Times New Roman"/>
             <w:i w:val="0"/>
             <w:iCs/>
             <w:noProof/>
@@ -1016,6 +1057,7 @@
         </w:r>
         <w:r>
           <w:rPr>
+            <w:rFonts w:cs="Times New Roman"/>
             <w:i w:val="0"/>
             <w:iCs/>
             <w:noProof/>
@@ -1025,6 +1067,7 @@
         </w:r>
         <w:r>
           <w:rPr>
+            <w:rFonts w:cs="Times New Roman"/>
             <w:i w:val="0"/>
             <w:iCs/>
             <w:noProof/>
@@ -1034,14 +1077,16 @@
         </w:r>
         <w:r>
           <w:rPr>
-            <w:i w:val="0"/>
-            <w:iCs/>
-            <w:noProof/>
-            <w:webHidden/>
-          </w:rPr>
-        </w:r>
-        <w:r>
-          <w:rPr>
+            <w:rFonts w:cs="Times New Roman"/>
+            <w:i w:val="0"/>
+            <w:iCs/>
+            <w:noProof/>
+            <w:webHidden/>
+          </w:rPr>
+        </w:r>
+        <w:r>
+          <w:rPr>
+            <w:rFonts w:cs="Times New Roman"/>
             <w:i w:val="0"/>
             <w:iCs/>
             <w:noProof/>
@@ -1051,6 +1096,7 @@
         </w:r>
         <w:r>
           <w:rPr>
+            <w:rFonts w:cs="Times New Roman"/>
             <w:i w:val="0"/>
             <w:iCs/>
             <w:noProof/>
@@ -1060,6 +1106,7 @@
         </w:r>
         <w:r>
           <w:rPr>
+            <w:rFonts w:cs="Times New Roman"/>
             <w:i w:val="0"/>
             <w:iCs/>
             <w:noProof/>
@@ -1077,6 +1124,7 @@
           <w:tab w:val="right" w:leader="dot" w:pos="9440"/>
         </w:tabs>
         <w:rPr>
+          <w:rFonts w:cs="Times New Roman"/>
           <w:i w:val="0"/>
           <w:iCs/>
           <w:noProof/>
@@ -1086,6 +1134,7 @@
         <w:r>
           <w:rPr>
             <w:rStyle w:val="Hyperlink"/>
+            <w:rFonts w:cs="Times New Roman"/>
             <w:i w:val="0"/>
             <w:iCs/>
             <w:noProof/>
@@ -1096,6 +1145,7 @@
         </w:r>
         <w:r>
           <w:rPr>
+            <w:rFonts w:cs="Times New Roman"/>
             <w:i w:val="0"/>
             <w:iCs/>
             <w:noProof/>
@@ -1105,6 +1155,7 @@
         <w:r>
           <w:rPr>
             <w:rStyle w:val="Hyperlink"/>
+            <w:rFonts w:cs="Times New Roman"/>
             <w:i w:val="0"/>
             <w:iCs/>
             <w:noProof/>
@@ -1115,6 +1166,7 @@
         </w:r>
         <w:r>
           <w:rPr>
+            <w:rFonts w:cs="Times New Roman"/>
             <w:i w:val="0"/>
             <w:iCs/>
             <w:noProof/>
@@ -1124,6 +1176,7 @@
         </w:r>
         <w:r>
           <w:rPr>
+            <w:rFonts w:cs="Times New Roman"/>
             <w:i w:val="0"/>
             <w:iCs/>
             <w:noProof/>
@@ -1133,6 +1186,7 @@
         </w:r>
         <w:r>
           <w:rPr>
+            <w:rFonts w:cs="Times New Roman"/>
             <w:i w:val="0"/>
             <w:iCs/>
             <w:noProof/>
@@ -1142,14 +1196,16 @@
         </w:r>
         <w:r>
           <w:rPr>
-            <w:i w:val="0"/>
-            <w:iCs/>
-            <w:noProof/>
-            <w:webHidden/>
-          </w:rPr>
-        </w:r>
-        <w:r>
-          <w:rPr>
+            <w:rFonts w:cs="Times New Roman"/>
+            <w:i w:val="0"/>
+            <w:iCs/>
+            <w:noProof/>
+            <w:webHidden/>
+          </w:rPr>
+        </w:r>
+        <w:r>
+          <w:rPr>
+            <w:rFonts w:cs="Times New Roman"/>
             <w:i w:val="0"/>
             <w:iCs/>
             <w:noProof/>
@@ -1159,6 +1215,7 @@
         </w:r>
         <w:r>
           <w:rPr>
+            <w:rFonts w:cs="Times New Roman"/>
             <w:i w:val="0"/>
             <w:iCs/>
             <w:noProof/>
@@ -1168,6 +1225,7 @@
         </w:r>
         <w:r>
           <w:rPr>
+            <w:rFonts w:cs="Times New Roman"/>
             <w:i w:val="0"/>
             <w:iCs/>
             <w:noProof/>
@@ -1185,6 +1243,7 @@
           <w:tab w:val="right" w:leader="dot" w:pos="9440"/>
         </w:tabs>
         <w:rPr>
+          <w:rFonts w:cs="Times New Roman"/>
           <w:i w:val="0"/>
           <w:iCs/>
           <w:noProof/>
@@ -1194,6 +1253,7 @@
         <w:r>
           <w:rPr>
             <w:rStyle w:val="Hyperlink"/>
+            <w:rFonts w:cs="Times New Roman"/>
             <w:i w:val="0"/>
             <w:iCs/>
             <w:noProof/>
@@ -1204,6 +1264,7 @@
         </w:r>
         <w:r>
           <w:rPr>
+            <w:rFonts w:cs="Times New Roman"/>
             <w:i w:val="0"/>
             <w:iCs/>
             <w:noProof/>
@@ -1213,6 +1274,7 @@
         <w:r>
           <w:rPr>
             <w:rStyle w:val="Hyperlink"/>
+            <w:rFonts w:cs="Times New Roman"/>
             <w:i w:val="0"/>
             <w:iCs/>
             <w:noProof/>
@@ -1223,6 +1285,7 @@
         </w:r>
         <w:r>
           <w:rPr>
+            <w:rFonts w:cs="Times New Roman"/>
             <w:i w:val="0"/>
             <w:iCs/>
             <w:noProof/>
@@ -1232,6 +1295,7 @@
         </w:r>
         <w:r>
           <w:rPr>
+            <w:rFonts w:cs="Times New Roman"/>
             <w:i w:val="0"/>
             <w:iCs/>
             <w:noProof/>
@@ -1241,6 +1305,7 @@
         </w:r>
         <w:r>
           <w:rPr>
+            <w:rFonts w:cs="Times New Roman"/>
             <w:i w:val="0"/>
             <w:iCs/>
             <w:noProof/>
@@ -1250,14 +1315,16 @@
         </w:r>
         <w:r>
           <w:rPr>
-            <w:i w:val="0"/>
-            <w:iCs/>
-            <w:noProof/>
-            <w:webHidden/>
-          </w:rPr>
-        </w:r>
-        <w:r>
-          <w:rPr>
+            <w:rFonts w:cs="Times New Roman"/>
+            <w:i w:val="0"/>
+            <w:iCs/>
+            <w:noProof/>
+            <w:webHidden/>
+          </w:rPr>
+        </w:r>
+        <w:r>
+          <w:rPr>
+            <w:rFonts w:cs="Times New Roman"/>
             <w:i w:val="0"/>
             <w:iCs/>
             <w:noProof/>
@@ -1267,6 +1334,7 @@
         </w:r>
         <w:r>
           <w:rPr>
+            <w:rFonts w:cs="Times New Roman"/>
             <w:i w:val="0"/>
             <w:iCs/>
             <w:noProof/>
@@ -1276,6 +1344,7 @@
         </w:r>
         <w:r>
           <w:rPr>
+            <w:rFonts w:cs="Times New Roman"/>
             <w:i w:val="0"/>
             <w:iCs/>
             <w:noProof/>
@@ -1293,6 +1362,7 @@
           <w:tab w:val="right" w:leader="dot" w:pos="9440"/>
         </w:tabs>
         <w:rPr>
+          <w:rFonts w:cs="Times New Roman"/>
           <w:i w:val="0"/>
           <w:iCs/>
           <w:noProof/>
@@ -1302,6 +1372,7 @@
         <w:r>
           <w:rPr>
             <w:rStyle w:val="Hyperlink"/>
+            <w:rFonts w:cs="Times New Roman"/>
             <w:i w:val="0"/>
             <w:iCs/>
             <w:noProof/>
@@ -1312,6 +1383,7 @@
         </w:r>
         <w:r>
           <w:rPr>
+            <w:rFonts w:cs="Times New Roman"/>
             <w:i w:val="0"/>
             <w:iCs/>
             <w:noProof/>
@@ -1321,6 +1393,7 @@
         <w:r>
           <w:rPr>
             <w:rStyle w:val="Hyperlink"/>
+            <w:rFonts w:cs="Times New Roman"/>
             <w:i w:val="0"/>
             <w:iCs/>
             <w:noProof/>
@@ -1331,6 +1404,7 @@
         </w:r>
         <w:r>
           <w:rPr>
+            <w:rFonts w:cs="Times New Roman"/>
             <w:i w:val="0"/>
             <w:iCs/>
             <w:noProof/>
@@ -1340,6 +1414,7 @@
         </w:r>
         <w:r>
           <w:rPr>
+            <w:rFonts w:cs="Times New Roman"/>
             <w:i w:val="0"/>
             <w:iCs/>
             <w:noProof/>
@@ -1349,6 +1424,7 @@
         </w:r>
         <w:r>
           <w:rPr>
+            <w:rFonts w:cs="Times New Roman"/>
             <w:i w:val="0"/>
             <w:iCs/>
             <w:noProof/>
@@ -1358,14 +1434,16 @@
         </w:r>
         <w:r>
           <w:rPr>
-            <w:i w:val="0"/>
-            <w:iCs/>
-            <w:noProof/>
-            <w:webHidden/>
-          </w:rPr>
-        </w:r>
-        <w:r>
-          <w:rPr>
+            <w:rFonts w:cs="Times New Roman"/>
+            <w:i w:val="0"/>
+            <w:iCs/>
+            <w:noProof/>
+            <w:webHidden/>
+          </w:rPr>
+        </w:r>
+        <w:r>
+          <w:rPr>
+            <w:rFonts w:cs="Times New Roman"/>
             <w:i w:val="0"/>
             <w:iCs/>
             <w:noProof/>
@@ -1375,6 +1453,7 @@
         </w:r>
         <w:r>
           <w:rPr>
+            <w:rFonts w:cs="Times New Roman"/>
             <w:i w:val="0"/>
             <w:iCs/>
             <w:noProof/>
@@ -1384,6 +1463,7 @@
         </w:r>
         <w:r>
           <w:rPr>
+            <w:rFonts w:cs="Times New Roman"/>
             <w:i w:val="0"/>
             <w:iCs/>
             <w:noProof/>
@@ -1401,6 +1481,7 @@
           <w:tab w:val="right" w:leader="dot" w:pos="9440"/>
         </w:tabs>
         <w:rPr>
+          <w:rFonts w:cs="Times New Roman"/>
           <w:i w:val="0"/>
           <w:iCs/>
           <w:noProof/>
@@ -1410,6 +1491,7 @@
         <w:r>
           <w:rPr>
             <w:rStyle w:val="Hyperlink"/>
+            <w:rFonts w:cs="Times New Roman"/>
             <w:i w:val="0"/>
             <w:iCs/>
             <w:noProof/>
@@ -1420,6 +1502,7 @@
         </w:r>
         <w:r>
           <w:rPr>
+            <w:rFonts w:cs="Times New Roman"/>
             <w:i w:val="0"/>
             <w:iCs/>
             <w:noProof/>
@@ -1429,6 +1512,7 @@
         <w:r>
           <w:rPr>
             <w:rStyle w:val="Hyperlink"/>
+            <w:rFonts w:cs="Times New Roman"/>
             <w:i w:val="0"/>
             <w:iCs/>
             <w:noProof/>
@@ -1439,6 +1523,7 @@
         </w:r>
         <w:r>
           <w:rPr>
+            <w:rFonts w:cs="Times New Roman"/>
             <w:i w:val="0"/>
             <w:iCs/>
             <w:noProof/>
@@ -1448,6 +1533,7 @@
         </w:r>
         <w:r>
           <w:rPr>
+            <w:rFonts w:cs="Times New Roman"/>
             <w:i w:val="0"/>
             <w:iCs/>
             <w:noProof/>
@@ -1457,6 +1543,7 @@
         </w:r>
         <w:r>
           <w:rPr>
+            <w:rFonts w:cs="Times New Roman"/>
             <w:i w:val="0"/>
             <w:iCs/>
             <w:noProof/>
@@ -1466,14 +1553,16 @@
         </w:r>
         <w:r>
           <w:rPr>
-            <w:i w:val="0"/>
-            <w:iCs/>
-            <w:noProof/>
-            <w:webHidden/>
-          </w:rPr>
-        </w:r>
-        <w:r>
-          <w:rPr>
+            <w:rFonts w:cs="Times New Roman"/>
+            <w:i w:val="0"/>
+            <w:iCs/>
+            <w:noProof/>
+            <w:webHidden/>
+          </w:rPr>
+        </w:r>
+        <w:r>
+          <w:rPr>
+            <w:rFonts w:cs="Times New Roman"/>
             <w:i w:val="0"/>
             <w:iCs/>
             <w:noProof/>
@@ -1483,6 +1572,7 @@
         </w:r>
         <w:r>
           <w:rPr>
+            <w:rFonts w:cs="Times New Roman"/>
             <w:i w:val="0"/>
             <w:iCs/>
             <w:noProof/>
@@ -1492,6 +1582,7 @@
         </w:r>
         <w:r>
           <w:rPr>
+            <w:rFonts w:cs="Times New Roman"/>
             <w:i w:val="0"/>
             <w:iCs/>
             <w:noProof/>
@@ -1508,6 +1599,7 @@
           <w:tab w:val="right" w:leader="dot" w:pos="9440"/>
         </w:tabs>
         <w:rPr>
+          <w:rFonts w:cs="Times New Roman"/>
           <w:i w:val="0"/>
           <w:iCs/>
           <w:noProof/>
@@ -1517,6 +1609,7 @@
         <w:r>
           <w:rPr>
             <w:rStyle w:val="Hyperlink"/>
+            <w:rFonts w:cs="Times New Roman"/>
             <w:i w:val="0"/>
             <w:iCs/>
             <w:noProof/>
@@ -1527,6 +1620,7 @@
         </w:r>
         <w:r>
           <w:rPr>
+            <w:rFonts w:cs="Times New Roman"/>
             <w:i w:val="0"/>
             <w:iCs/>
             <w:noProof/>
@@ -1536,6 +1630,7 @@
         </w:r>
         <w:r>
           <w:rPr>
+            <w:rFonts w:cs="Times New Roman"/>
             <w:i w:val="0"/>
             <w:iCs/>
             <w:noProof/>
@@ -1545,6 +1640,7 @@
         </w:r>
         <w:r>
           <w:rPr>
+            <w:rFonts w:cs="Times New Roman"/>
             <w:i w:val="0"/>
             <w:iCs/>
             <w:noProof/>
@@ -1554,14 +1650,16 @@
         </w:r>
         <w:r>
           <w:rPr>
-            <w:i w:val="0"/>
-            <w:iCs/>
-            <w:noProof/>
-            <w:webHidden/>
-          </w:rPr>
-        </w:r>
-        <w:r>
-          <w:rPr>
+            <w:rFonts w:cs="Times New Roman"/>
+            <w:i w:val="0"/>
+            <w:iCs/>
+            <w:noProof/>
+            <w:webHidden/>
+          </w:rPr>
+        </w:r>
+        <w:r>
+          <w:rPr>
+            <w:rFonts w:cs="Times New Roman"/>
             <w:i w:val="0"/>
             <w:iCs/>
             <w:noProof/>
@@ -1571,6 +1669,7 @@
         </w:r>
         <w:r>
           <w:rPr>
+            <w:rFonts w:cs="Times New Roman"/>
             <w:i w:val="0"/>
             <w:iCs/>
             <w:noProof/>
@@ -1580,6 +1679,7 @@
         </w:r>
         <w:r>
           <w:rPr>
+            <w:rFonts w:cs="Times New Roman"/>
             <w:i w:val="0"/>
             <w:iCs/>
             <w:noProof/>
@@ -1779,7 +1879,7 @@
           <w:tab w:val="right" w:leader="dot" w:pos="9440"/>
         </w:tabs>
         <w:rPr>
-          <w:rFonts w:asciiTheme="minorHAnsi" w:eastAsiaTheme="minorEastAsia" w:hAnsiTheme="minorHAnsi"/>
+          <w:rFonts w:eastAsiaTheme="minorEastAsia" w:cs="Times New Roman"/>
           <w:i w:val="0"/>
           <w:iCs/>
           <w:noProof/>
@@ -1789,6 +1889,7 @@
         <w:r>
           <w:rPr>
             <w:rStyle w:val="Hyperlink"/>
+            <w:rFonts w:cs="Times New Roman"/>
             <w:i w:val="0"/>
             <w:iCs/>
             <w:noProof/>
@@ -1799,6 +1900,7 @@
         </w:r>
         <w:r>
           <w:rPr>
+            <w:rFonts w:cs="Times New Roman"/>
             <w:i w:val="0"/>
             <w:iCs/>
             <w:noProof/>
@@ -1808,6 +1910,7 @@
         </w:r>
         <w:r>
           <w:rPr>
+            <w:rFonts w:cs="Times New Roman"/>
             <w:i w:val="0"/>
             <w:iCs/>
             <w:noProof/>
@@ -1817,6 +1920,7 @@
         </w:r>
         <w:r>
           <w:rPr>
+            <w:rFonts w:cs="Times New Roman"/>
             <w:i w:val="0"/>
             <w:iCs/>
             <w:noProof/>
@@ -1826,14 +1930,16 @@
         </w:r>
         <w:r>
           <w:rPr>
-            <w:i w:val="0"/>
-            <w:iCs/>
-            <w:noProof/>
-            <w:webHidden/>
-          </w:rPr>
-        </w:r>
-        <w:r>
-          <w:rPr>
+            <w:rFonts w:cs="Times New Roman"/>
+            <w:i w:val="0"/>
+            <w:iCs/>
+            <w:noProof/>
+            <w:webHidden/>
+          </w:rPr>
+        </w:r>
+        <w:r>
+          <w:rPr>
+            <w:rFonts w:cs="Times New Roman"/>
             <w:i w:val="0"/>
             <w:iCs/>
             <w:noProof/>
@@ -1843,6 +1949,7 @@
         </w:r>
         <w:r>
           <w:rPr>
+            <w:rFonts w:cs="Times New Roman"/>
             <w:i w:val="0"/>
             <w:iCs/>
             <w:noProof/>
@@ -1852,6 +1959,7 @@
         </w:r>
         <w:r>
           <w:rPr>
+            <w:rFonts w:cs="Times New Roman"/>
             <w:i w:val="0"/>
             <w:iCs/>
             <w:noProof/>
@@ -1868,7 +1976,7 @@
           <w:tab w:val="right" w:leader="dot" w:pos="9440"/>
         </w:tabs>
         <w:rPr>
-          <w:rFonts w:asciiTheme="minorHAnsi" w:eastAsiaTheme="minorEastAsia" w:hAnsiTheme="minorHAnsi"/>
+          <w:rFonts w:eastAsiaTheme="minorEastAsia" w:cs="Times New Roman"/>
           <w:i w:val="0"/>
           <w:iCs/>
           <w:noProof/>
@@ -1878,6 +1986,7 @@
         <w:r>
           <w:rPr>
             <w:rStyle w:val="Hyperlink"/>
+            <w:rFonts w:cs="Times New Roman"/>
             <w:i w:val="0"/>
             <w:iCs/>
             <w:noProof/>
@@ -1888,6 +1997,7 @@
         </w:r>
         <w:r>
           <w:rPr>
+            <w:rFonts w:cs="Times New Roman"/>
             <w:i w:val="0"/>
             <w:iCs/>
             <w:noProof/>
@@ -1897,6 +2007,7 @@
         </w:r>
         <w:r>
           <w:rPr>
+            <w:rFonts w:cs="Times New Roman"/>
             <w:i w:val="0"/>
             <w:iCs/>
             <w:noProof/>
@@ -1906,6 +2017,7 @@
         </w:r>
         <w:r>
           <w:rPr>
+            <w:rFonts w:cs="Times New Roman"/>
             <w:i w:val="0"/>
             <w:iCs/>
             <w:noProof/>
@@ -1915,14 +2027,16 @@
         </w:r>
         <w:r>
           <w:rPr>
-            <w:i w:val="0"/>
-            <w:iCs/>
-            <w:noProof/>
-            <w:webHidden/>
-          </w:rPr>
-        </w:r>
-        <w:r>
-          <w:rPr>
+            <w:rFonts w:cs="Times New Roman"/>
+            <w:i w:val="0"/>
+            <w:iCs/>
+            <w:noProof/>
+            <w:webHidden/>
+          </w:rPr>
+        </w:r>
+        <w:r>
+          <w:rPr>
+            <w:rFonts w:cs="Times New Roman"/>
             <w:i w:val="0"/>
             <w:iCs/>
             <w:noProof/>
@@ -1932,6 +2046,7 @@
         </w:r>
         <w:r>
           <w:rPr>
+            <w:rFonts w:cs="Times New Roman"/>
             <w:i w:val="0"/>
             <w:iCs/>
             <w:noProof/>
@@ -1941,6 +2056,7 @@
         </w:r>
         <w:r>
           <w:rPr>
+            <w:rFonts w:cs="Times New Roman"/>
             <w:i w:val="0"/>
             <w:iCs/>
             <w:noProof/>
@@ -1957,7 +2073,7 @@
           <w:tab w:val="right" w:leader="dot" w:pos="9440"/>
         </w:tabs>
         <w:rPr>
-          <w:rFonts w:asciiTheme="minorHAnsi" w:eastAsiaTheme="minorEastAsia" w:hAnsiTheme="minorHAnsi"/>
+          <w:rFonts w:eastAsiaTheme="minorEastAsia" w:cs="Times New Roman"/>
           <w:i w:val="0"/>
           <w:iCs/>
           <w:noProof/>
@@ -1967,6 +2083,7 @@
         <w:r>
           <w:rPr>
             <w:rStyle w:val="Hyperlink"/>
+            <w:rFonts w:cs="Times New Roman"/>
             <w:i w:val="0"/>
             <w:iCs/>
             <w:noProof/>
@@ -1977,6 +2094,7 @@
         </w:r>
         <w:r>
           <w:rPr>
+            <w:rFonts w:cs="Times New Roman"/>
             <w:i w:val="0"/>
             <w:iCs/>
             <w:noProof/>
@@ -1986,6 +2104,7 @@
         </w:r>
         <w:r>
           <w:rPr>
+            <w:rFonts w:cs="Times New Roman"/>
             <w:i w:val="0"/>
             <w:iCs/>
             <w:noProof/>
@@ -1995,6 +2114,7 @@
         </w:r>
         <w:r>
           <w:rPr>
+            <w:rFonts w:cs="Times New Roman"/>
             <w:i w:val="0"/>
             <w:iCs/>
             <w:noProof/>
@@ -2004,14 +2124,16 @@
         </w:r>
         <w:r>
           <w:rPr>
-            <w:i w:val="0"/>
-            <w:iCs/>
-            <w:noProof/>
-            <w:webHidden/>
-          </w:rPr>
-        </w:r>
-        <w:r>
-          <w:rPr>
+            <w:rFonts w:cs="Times New Roman"/>
+            <w:i w:val="0"/>
+            <w:iCs/>
+            <w:noProof/>
+            <w:webHidden/>
+          </w:rPr>
+        </w:r>
+        <w:r>
+          <w:rPr>
+            <w:rFonts w:cs="Times New Roman"/>
             <w:i w:val="0"/>
             <w:iCs/>
             <w:noProof/>
@@ -2021,6 +2143,7 @@
         </w:r>
         <w:r>
           <w:rPr>
+            <w:rFonts w:cs="Times New Roman"/>
             <w:i w:val="0"/>
             <w:iCs/>
             <w:noProof/>
@@ -2030,6 +2153,7 @@
         </w:r>
         <w:r>
           <w:rPr>
+            <w:rFonts w:cs="Times New Roman"/>
             <w:i w:val="0"/>
             <w:iCs/>
             <w:noProof/>
@@ -2046,7 +2170,7 @@
           <w:tab w:val="right" w:leader="dot" w:pos="9440"/>
         </w:tabs>
         <w:rPr>
-          <w:rFonts w:asciiTheme="minorHAnsi" w:eastAsiaTheme="minorEastAsia" w:hAnsiTheme="minorHAnsi"/>
+          <w:rFonts w:eastAsiaTheme="minorEastAsia" w:cs="Times New Roman"/>
           <w:i w:val="0"/>
           <w:iCs/>
           <w:noProof/>
@@ -2056,6 +2180,7 @@
         <w:r>
           <w:rPr>
             <w:rStyle w:val="Hyperlink"/>
+            <w:rFonts w:cs="Times New Roman"/>
             <w:i w:val="0"/>
             <w:iCs/>
             <w:noProof/>
@@ -2066,6 +2191,7 @@
         </w:r>
         <w:r>
           <w:rPr>
+            <w:rFonts w:cs="Times New Roman"/>
             <w:i w:val="0"/>
             <w:iCs/>
             <w:noProof/>
@@ -2075,6 +2201,7 @@
         </w:r>
         <w:r>
           <w:rPr>
+            <w:rFonts w:cs="Times New Roman"/>
             <w:i w:val="0"/>
             <w:iCs/>
             <w:noProof/>
@@ -2084,6 +2211,7 @@
         </w:r>
         <w:r>
           <w:rPr>
+            <w:rFonts w:cs="Times New Roman"/>
             <w:i w:val="0"/>
             <w:iCs/>
             <w:noProof/>
@@ -2093,14 +2221,16 @@
         </w:r>
         <w:r>
           <w:rPr>
-            <w:i w:val="0"/>
-            <w:iCs/>
-            <w:noProof/>
-            <w:webHidden/>
-          </w:rPr>
-        </w:r>
-        <w:r>
-          <w:rPr>
+            <w:rFonts w:cs="Times New Roman"/>
+            <w:i w:val="0"/>
+            <w:iCs/>
+            <w:noProof/>
+            <w:webHidden/>
+          </w:rPr>
+        </w:r>
+        <w:r>
+          <w:rPr>
+            <w:rFonts w:cs="Times New Roman"/>
             <w:i w:val="0"/>
             <w:iCs/>
             <w:noProof/>
@@ -2110,6 +2240,7 @@
         </w:r>
         <w:r>
           <w:rPr>
+            <w:rFonts w:cs="Times New Roman"/>
             <w:i w:val="0"/>
             <w:iCs/>
             <w:noProof/>
@@ -2119,6 +2250,7 @@
         </w:r>
         <w:r>
           <w:rPr>
+            <w:rFonts w:cs="Times New Roman"/>
             <w:i w:val="0"/>
             <w:iCs/>
             <w:noProof/>
@@ -2135,7 +2267,7 @@
           <w:tab w:val="right" w:leader="dot" w:pos="9440"/>
         </w:tabs>
         <w:rPr>
-          <w:rFonts w:asciiTheme="minorHAnsi" w:eastAsiaTheme="minorEastAsia" w:hAnsiTheme="minorHAnsi"/>
+          <w:rFonts w:eastAsiaTheme="minorEastAsia" w:cs="Times New Roman"/>
           <w:i w:val="0"/>
           <w:iCs/>
           <w:noProof/>
@@ -2145,6 +2277,7 @@
         <w:r>
           <w:rPr>
             <w:rStyle w:val="Hyperlink"/>
+            <w:rFonts w:cs="Times New Roman"/>
             <w:i w:val="0"/>
             <w:iCs/>
             <w:noProof/>
@@ -2155,6 +2288,7 @@
         </w:r>
         <w:r>
           <w:rPr>
+            <w:rFonts w:cs="Times New Roman"/>
             <w:i w:val="0"/>
             <w:iCs/>
             <w:noProof/>
@@ -2164,6 +2298,7 @@
         </w:r>
         <w:r>
           <w:rPr>
+            <w:rFonts w:cs="Times New Roman"/>
             <w:i w:val="0"/>
             <w:iCs/>
             <w:noProof/>
@@ -2173,6 +2308,7 @@
         </w:r>
         <w:r>
           <w:rPr>
+            <w:rFonts w:cs="Times New Roman"/>
             <w:i w:val="0"/>
             <w:iCs/>
             <w:noProof/>
@@ -2182,14 +2318,16 @@
         </w:r>
         <w:r>
           <w:rPr>
-            <w:i w:val="0"/>
-            <w:iCs/>
-            <w:noProof/>
-            <w:webHidden/>
-          </w:rPr>
-        </w:r>
-        <w:r>
-          <w:rPr>
+            <w:rFonts w:cs="Times New Roman"/>
+            <w:i w:val="0"/>
+            <w:iCs/>
+            <w:noProof/>
+            <w:webHidden/>
+          </w:rPr>
+        </w:r>
+        <w:r>
+          <w:rPr>
+            <w:rFonts w:cs="Times New Roman"/>
             <w:i w:val="0"/>
             <w:iCs/>
             <w:noProof/>
@@ -2199,6 +2337,7 @@
         </w:r>
         <w:r>
           <w:rPr>
+            <w:rFonts w:cs="Times New Roman"/>
             <w:i w:val="0"/>
             <w:iCs/>
             <w:noProof/>
@@ -2208,6 +2347,7 @@
         </w:r>
         <w:r>
           <w:rPr>
+            <w:rFonts w:cs="Times New Roman"/>
             <w:i w:val="0"/>
             <w:iCs/>
             <w:noProof/>
@@ -2224,7 +2364,7 @@
           <w:tab w:val="right" w:leader="dot" w:pos="9440"/>
         </w:tabs>
         <w:rPr>
-          <w:rFonts w:asciiTheme="minorHAnsi" w:eastAsiaTheme="minorEastAsia" w:hAnsiTheme="minorHAnsi"/>
+          <w:rFonts w:eastAsiaTheme="minorEastAsia" w:cs="Times New Roman"/>
           <w:i w:val="0"/>
           <w:iCs/>
           <w:noProof/>
@@ -2234,6 +2374,7 @@
         <w:r>
           <w:rPr>
             <w:rStyle w:val="Hyperlink"/>
+            <w:rFonts w:cs="Times New Roman"/>
             <w:i w:val="0"/>
             <w:iCs/>
             <w:noProof/>
@@ -2244,6 +2385,7 @@
         </w:r>
         <w:r>
           <w:rPr>
+            <w:rFonts w:cs="Times New Roman"/>
             <w:i w:val="0"/>
             <w:iCs/>
             <w:noProof/>
@@ -2253,6 +2395,7 @@
         </w:r>
         <w:r>
           <w:rPr>
+            <w:rFonts w:cs="Times New Roman"/>
             <w:i w:val="0"/>
             <w:iCs/>
             <w:noProof/>
@@ -2262,6 +2405,7 @@
         </w:r>
         <w:r>
           <w:rPr>
+            <w:rFonts w:cs="Times New Roman"/>
             <w:i w:val="0"/>
             <w:iCs/>
             <w:noProof/>
@@ -2271,14 +2415,16 @@
         </w:r>
         <w:r>
           <w:rPr>
-            <w:i w:val="0"/>
-            <w:iCs/>
-            <w:noProof/>
-            <w:webHidden/>
-          </w:rPr>
-        </w:r>
-        <w:r>
-          <w:rPr>
+            <w:rFonts w:cs="Times New Roman"/>
+            <w:i w:val="0"/>
+            <w:iCs/>
+            <w:noProof/>
+            <w:webHidden/>
+          </w:rPr>
+        </w:r>
+        <w:r>
+          <w:rPr>
+            <w:rFonts w:cs="Times New Roman"/>
             <w:i w:val="0"/>
             <w:iCs/>
             <w:noProof/>
@@ -2288,6 +2434,7 @@
         </w:r>
         <w:r>
           <w:rPr>
+            <w:rFonts w:cs="Times New Roman"/>
             <w:i w:val="0"/>
             <w:iCs/>
             <w:noProof/>
@@ -2297,6 +2444,7 @@
         </w:r>
         <w:r>
           <w:rPr>
+            <w:rFonts w:cs="Times New Roman"/>
             <w:i w:val="0"/>
             <w:iCs/>
             <w:noProof/>
@@ -2313,7 +2461,7 @@
           <w:tab w:val="right" w:leader="dot" w:pos="9440"/>
         </w:tabs>
         <w:rPr>
-          <w:rFonts w:asciiTheme="minorHAnsi" w:eastAsiaTheme="minorEastAsia" w:hAnsiTheme="minorHAnsi"/>
+          <w:rFonts w:eastAsiaTheme="minorEastAsia" w:cs="Times New Roman"/>
           <w:i w:val="0"/>
           <w:iCs/>
           <w:noProof/>
@@ -2323,6 +2471,7 @@
         <w:r>
           <w:rPr>
             <w:rStyle w:val="Hyperlink"/>
+            <w:rFonts w:cs="Times New Roman"/>
             <w:i w:val="0"/>
             <w:iCs/>
             <w:noProof/>
@@ -2333,6 +2482,7 @@
         </w:r>
         <w:r>
           <w:rPr>
+            <w:rFonts w:cs="Times New Roman"/>
             <w:i w:val="0"/>
             <w:iCs/>
             <w:noProof/>
@@ -2342,6 +2492,7 @@
         </w:r>
         <w:r>
           <w:rPr>
+            <w:rFonts w:cs="Times New Roman"/>
             <w:i w:val="0"/>
             <w:iCs/>
             <w:noProof/>
@@ -2351,6 +2502,7 @@
         </w:r>
         <w:r>
           <w:rPr>
+            <w:rFonts w:cs="Times New Roman"/>
             <w:i w:val="0"/>
             <w:iCs/>
             <w:noProof/>
@@ -2360,14 +2512,16 @@
         </w:r>
         <w:r>
           <w:rPr>
-            <w:i w:val="0"/>
-            <w:iCs/>
-            <w:noProof/>
-            <w:webHidden/>
-          </w:rPr>
-        </w:r>
-        <w:r>
-          <w:rPr>
+            <w:rFonts w:cs="Times New Roman"/>
+            <w:i w:val="0"/>
+            <w:iCs/>
+            <w:noProof/>
+            <w:webHidden/>
+          </w:rPr>
+        </w:r>
+        <w:r>
+          <w:rPr>
+            <w:rFonts w:cs="Times New Roman"/>
             <w:i w:val="0"/>
             <w:iCs/>
             <w:noProof/>
@@ -2377,6 +2531,7 @@
         </w:r>
         <w:r>
           <w:rPr>
+            <w:rFonts w:cs="Times New Roman"/>
             <w:i w:val="0"/>
             <w:iCs/>
             <w:noProof/>
@@ -2386,6 +2541,7 @@
         </w:r>
         <w:r>
           <w:rPr>
+            <w:rFonts w:cs="Times New Roman"/>
             <w:i w:val="0"/>
             <w:iCs/>
             <w:noProof/>
@@ -2402,7 +2558,7 @@
           <w:tab w:val="right" w:leader="dot" w:pos="9440"/>
         </w:tabs>
         <w:rPr>
-          <w:rFonts w:asciiTheme="minorHAnsi" w:eastAsiaTheme="minorEastAsia" w:hAnsiTheme="minorHAnsi"/>
+          <w:rFonts w:eastAsiaTheme="minorEastAsia" w:cs="Times New Roman"/>
           <w:i w:val="0"/>
           <w:iCs/>
           <w:noProof/>
@@ -2412,6 +2568,7 @@
         <w:r>
           <w:rPr>
             <w:rStyle w:val="Hyperlink"/>
+            <w:rFonts w:cs="Times New Roman"/>
             <w:i w:val="0"/>
             <w:iCs/>
             <w:noProof/>
@@ -2422,6 +2579,7 @@
         </w:r>
         <w:r>
           <w:rPr>
+            <w:rFonts w:cs="Times New Roman"/>
             <w:i w:val="0"/>
             <w:iCs/>
             <w:noProof/>
@@ -2431,6 +2589,7 @@
         </w:r>
         <w:r>
           <w:rPr>
+            <w:rFonts w:cs="Times New Roman"/>
             <w:i w:val="0"/>
             <w:iCs/>
             <w:noProof/>
@@ -2440,6 +2599,7 @@
         </w:r>
         <w:r>
           <w:rPr>
+            <w:rFonts w:cs="Times New Roman"/>
             <w:i w:val="0"/>
             <w:iCs/>
             <w:noProof/>
@@ -2449,14 +2609,16 @@
         </w:r>
         <w:r>
           <w:rPr>
-            <w:i w:val="0"/>
-            <w:iCs/>
-            <w:noProof/>
-            <w:webHidden/>
-          </w:rPr>
-        </w:r>
-        <w:r>
-          <w:rPr>
+            <w:rFonts w:cs="Times New Roman"/>
+            <w:i w:val="0"/>
+            <w:iCs/>
+            <w:noProof/>
+            <w:webHidden/>
+          </w:rPr>
+        </w:r>
+        <w:r>
+          <w:rPr>
+            <w:rFonts w:cs="Times New Roman"/>
             <w:i w:val="0"/>
             <w:iCs/>
             <w:noProof/>
@@ -2466,6 +2628,7 @@
         </w:r>
         <w:r>
           <w:rPr>
+            <w:rFonts w:cs="Times New Roman"/>
             <w:i w:val="0"/>
             <w:iCs/>
             <w:noProof/>
@@ -2475,6 +2638,7 @@
         </w:r>
         <w:r>
           <w:rPr>
+            <w:rFonts w:cs="Times New Roman"/>
             <w:i w:val="0"/>
             <w:iCs/>
             <w:noProof/>
@@ -2491,7 +2655,7 @@
           <w:tab w:val="right" w:leader="dot" w:pos="9440"/>
         </w:tabs>
         <w:rPr>
-          <w:rFonts w:asciiTheme="minorHAnsi" w:eastAsiaTheme="minorEastAsia" w:hAnsiTheme="minorHAnsi"/>
+          <w:rFonts w:eastAsiaTheme="minorEastAsia" w:cs="Times New Roman"/>
           <w:i w:val="0"/>
           <w:iCs/>
           <w:noProof/>
@@ -2501,6 +2665,7 @@
         <w:r>
           <w:rPr>
             <w:rStyle w:val="Hyperlink"/>
+            <w:rFonts w:cs="Times New Roman"/>
             <w:i w:val="0"/>
             <w:iCs/>
             <w:noProof/>
@@ -2511,6 +2676,7 @@
         </w:r>
         <w:r>
           <w:rPr>
+            <w:rFonts w:cs="Times New Roman"/>
             <w:i w:val="0"/>
             <w:iCs/>
             <w:noProof/>
@@ -2520,6 +2686,7 @@
         </w:r>
         <w:r>
           <w:rPr>
+            <w:rFonts w:cs="Times New Roman"/>
             <w:i w:val="0"/>
             <w:iCs/>
             <w:noProof/>
@@ -2529,6 +2696,7 @@
         </w:r>
         <w:r>
           <w:rPr>
+            <w:rFonts w:cs="Times New Roman"/>
             <w:i w:val="0"/>
             <w:iCs/>
             <w:noProof/>
@@ -2538,14 +2706,16 @@
         </w:r>
         <w:r>
           <w:rPr>
-            <w:i w:val="0"/>
-            <w:iCs/>
-            <w:noProof/>
-            <w:webHidden/>
-          </w:rPr>
-        </w:r>
-        <w:r>
-          <w:rPr>
+            <w:rFonts w:cs="Times New Roman"/>
+            <w:i w:val="0"/>
+            <w:iCs/>
+            <w:noProof/>
+            <w:webHidden/>
+          </w:rPr>
+        </w:r>
+        <w:r>
+          <w:rPr>
+            <w:rFonts w:cs="Times New Roman"/>
             <w:i w:val="0"/>
             <w:iCs/>
             <w:noProof/>
@@ -2555,6 +2725,7 @@
         </w:r>
         <w:r>
           <w:rPr>
+            <w:rFonts w:cs="Times New Roman"/>
             <w:i w:val="0"/>
             <w:iCs/>
             <w:noProof/>
@@ -2564,6 +2735,7 @@
         </w:r>
         <w:r>
           <w:rPr>
+            <w:rFonts w:cs="Times New Roman"/>
             <w:i w:val="0"/>
             <w:iCs/>
             <w:noProof/>
@@ -2580,7 +2752,7 @@
           <w:tab w:val="right" w:leader="dot" w:pos="9440"/>
         </w:tabs>
         <w:rPr>
-          <w:rFonts w:asciiTheme="minorHAnsi" w:eastAsiaTheme="minorEastAsia" w:hAnsiTheme="minorHAnsi"/>
+          <w:rFonts w:eastAsiaTheme="minorEastAsia" w:cs="Times New Roman"/>
           <w:i w:val="0"/>
           <w:iCs/>
           <w:noProof/>
@@ -2590,6 +2762,7 @@
         <w:r>
           <w:rPr>
             <w:rStyle w:val="Hyperlink"/>
+            <w:rFonts w:cs="Times New Roman"/>
             <w:i w:val="0"/>
             <w:iCs/>
             <w:noProof/>
@@ -2600,6 +2773,7 @@
         </w:r>
         <w:r>
           <w:rPr>
+            <w:rFonts w:cs="Times New Roman"/>
             <w:i w:val="0"/>
             <w:iCs/>
             <w:noProof/>
@@ -2609,6 +2783,7 @@
         </w:r>
         <w:r>
           <w:rPr>
+            <w:rFonts w:cs="Times New Roman"/>
             <w:i w:val="0"/>
             <w:iCs/>
             <w:noProof/>
@@ -2618,6 +2793,7 @@
         </w:r>
         <w:r>
           <w:rPr>
+            <w:rFonts w:cs="Times New Roman"/>
             <w:i w:val="0"/>
             <w:iCs/>
             <w:noProof/>
@@ -2627,14 +2803,16 @@
         </w:r>
         <w:r>
           <w:rPr>
-            <w:i w:val="0"/>
-            <w:iCs/>
-            <w:noProof/>
-            <w:webHidden/>
-          </w:rPr>
-        </w:r>
-        <w:r>
-          <w:rPr>
+            <w:rFonts w:cs="Times New Roman"/>
+            <w:i w:val="0"/>
+            <w:iCs/>
+            <w:noProof/>
+            <w:webHidden/>
+          </w:rPr>
+        </w:r>
+        <w:r>
+          <w:rPr>
+            <w:rFonts w:cs="Times New Roman"/>
             <w:i w:val="0"/>
             <w:iCs/>
             <w:noProof/>
@@ -2644,6 +2822,7 @@
         </w:r>
         <w:r>
           <w:rPr>
+            <w:rFonts w:cs="Times New Roman"/>
             <w:i w:val="0"/>
             <w:iCs/>
             <w:noProof/>
@@ -2653,6 +2832,7 @@
         </w:r>
         <w:r>
           <w:rPr>
+            <w:rFonts w:cs="Times New Roman"/>
             <w:i w:val="0"/>
             <w:iCs/>
             <w:noProof/>
@@ -2669,7 +2849,7 @@
           <w:tab w:val="right" w:leader="dot" w:pos="9440"/>
         </w:tabs>
         <w:rPr>
-          <w:rFonts w:asciiTheme="minorHAnsi" w:eastAsiaTheme="minorEastAsia" w:hAnsiTheme="minorHAnsi"/>
+          <w:rFonts w:eastAsiaTheme="minorEastAsia" w:cs="Times New Roman"/>
           <w:i w:val="0"/>
           <w:iCs/>
           <w:noProof/>
@@ -2679,6 +2859,7 @@
         <w:r>
           <w:rPr>
             <w:rStyle w:val="Hyperlink"/>
+            <w:rFonts w:cs="Times New Roman"/>
             <w:i w:val="0"/>
             <w:iCs/>
             <w:noProof/>
@@ -2689,6 +2870,7 @@
         </w:r>
         <w:r>
           <w:rPr>
+            <w:rFonts w:cs="Times New Roman"/>
             <w:i w:val="0"/>
             <w:iCs/>
             <w:noProof/>
@@ -2698,6 +2880,7 @@
         </w:r>
         <w:r>
           <w:rPr>
+            <w:rFonts w:cs="Times New Roman"/>
             <w:i w:val="0"/>
             <w:iCs/>
             <w:noProof/>
@@ -2707,6 +2890,7 @@
         </w:r>
         <w:r>
           <w:rPr>
+            <w:rFonts w:cs="Times New Roman"/>
             <w:i w:val="0"/>
             <w:iCs/>
             <w:noProof/>
@@ -2716,14 +2900,16 @@
         </w:r>
         <w:r>
           <w:rPr>
-            <w:i w:val="0"/>
-            <w:iCs/>
-            <w:noProof/>
-            <w:webHidden/>
-          </w:rPr>
-        </w:r>
-        <w:r>
-          <w:rPr>
+            <w:rFonts w:cs="Times New Roman"/>
+            <w:i w:val="0"/>
+            <w:iCs/>
+            <w:noProof/>
+            <w:webHidden/>
+          </w:rPr>
+        </w:r>
+        <w:r>
+          <w:rPr>
+            <w:rFonts w:cs="Times New Roman"/>
             <w:i w:val="0"/>
             <w:iCs/>
             <w:noProof/>
@@ -2733,6 +2919,7 @@
         </w:r>
         <w:r>
           <w:rPr>
+            <w:rFonts w:cs="Times New Roman"/>
             <w:i w:val="0"/>
             <w:iCs/>
             <w:noProof/>
@@ -2742,6 +2929,7 @@
         </w:r>
         <w:r>
           <w:rPr>
+            <w:rFonts w:cs="Times New Roman"/>
             <w:i w:val="0"/>
             <w:iCs/>
             <w:noProof/>
@@ -2758,7 +2946,7 @@
           <w:tab w:val="right" w:leader="dot" w:pos="9440"/>
         </w:tabs>
         <w:rPr>
-          <w:rFonts w:asciiTheme="minorHAnsi" w:eastAsiaTheme="minorEastAsia" w:hAnsiTheme="minorHAnsi"/>
+          <w:rFonts w:eastAsiaTheme="minorEastAsia" w:cs="Times New Roman"/>
           <w:i w:val="0"/>
           <w:iCs/>
           <w:noProof/>
@@ -2768,6 +2956,7 @@
         <w:r>
           <w:rPr>
             <w:rStyle w:val="Hyperlink"/>
+            <w:rFonts w:cs="Times New Roman"/>
             <w:i w:val="0"/>
             <w:iCs/>
             <w:noProof/>
@@ -2778,6 +2967,7 @@
         </w:r>
         <w:r>
           <w:rPr>
+            <w:rFonts w:cs="Times New Roman"/>
             <w:i w:val="0"/>
             <w:iCs/>
             <w:noProof/>
@@ -2787,6 +2977,7 @@
         </w:r>
         <w:r>
           <w:rPr>
+            <w:rFonts w:cs="Times New Roman"/>
             <w:i w:val="0"/>
             <w:iCs/>
             <w:noProof/>
@@ -2796,6 +2987,7 @@
         </w:r>
         <w:r>
           <w:rPr>
+            <w:rFonts w:cs="Times New Roman"/>
             <w:i w:val="0"/>
             <w:iCs/>
             <w:noProof/>
@@ -2805,14 +2997,16 @@
         </w:r>
         <w:r>
           <w:rPr>
-            <w:i w:val="0"/>
-            <w:iCs/>
-            <w:noProof/>
-            <w:webHidden/>
-          </w:rPr>
-        </w:r>
-        <w:r>
-          <w:rPr>
+            <w:rFonts w:cs="Times New Roman"/>
+            <w:i w:val="0"/>
+            <w:iCs/>
+            <w:noProof/>
+            <w:webHidden/>
+          </w:rPr>
+        </w:r>
+        <w:r>
+          <w:rPr>
+            <w:rFonts w:cs="Times New Roman"/>
             <w:i w:val="0"/>
             <w:iCs/>
             <w:noProof/>
@@ -2822,6 +3016,7 @@
         </w:r>
         <w:r>
           <w:rPr>
+            <w:rFonts w:cs="Times New Roman"/>
             <w:i w:val="0"/>
             <w:iCs/>
             <w:noProof/>
@@ -2831,6 +3026,7 @@
         </w:r>
         <w:r>
           <w:rPr>
+            <w:rFonts w:cs="Times New Roman"/>
             <w:i w:val="0"/>
             <w:iCs/>
             <w:noProof/>
@@ -2847,7 +3043,7 @@
           <w:tab w:val="right" w:leader="dot" w:pos="9440"/>
         </w:tabs>
         <w:rPr>
-          <w:rFonts w:asciiTheme="minorHAnsi" w:eastAsiaTheme="minorEastAsia" w:hAnsiTheme="minorHAnsi"/>
+          <w:rFonts w:eastAsiaTheme="minorEastAsia" w:cs="Times New Roman"/>
           <w:i w:val="0"/>
           <w:iCs/>
           <w:noProof/>
@@ -2857,6 +3053,7 @@
         <w:r>
           <w:rPr>
             <w:rStyle w:val="Hyperlink"/>
+            <w:rFonts w:cs="Times New Roman"/>
             <w:i w:val="0"/>
             <w:iCs/>
             <w:noProof/>
@@ -2867,6 +3064,7 @@
         </w:r>
         <w:r>
           <w:rPr>
+            <w:rFonts w:cs="Times New Roman"/>
             <w:i w:val="0"/>
             <w:iCs/>
             <w:noProof/>
@@ -2876,6 +3074,7 @@
         </w:r>
         <w:r>
           <w:rPr>
+            <w:rFonts w:cs="Times New Roman"/>
             <w:i w:val="0"/>
             <w:iCs/>
             <w:noProof/>
@@ -2885,6 +3084,7 @@
         </w:r>
         <w:r>
           <w:rPr>
+            <w:rFonts w:cs="Times New Roman"/>
             <w:i w:val="0"/>
             <w:iCs/>
             <w:noProof/>
@@ -2894,14 +3094,16 @@
         </w:r>
         <w:r>
           <w:rPr>
-            <w:i w:val="0"/>
-            <w:iCs/>
-            <w:noProof/>
-            <w:webHidden/>
-          </w:rPr>
-        </w:r>
-        <w:r>
-          <w:rPr>
+            <w:rFonts w:cs="Times New Roman"/>
+            <w:i w:val="0"/>
+            <w:iCs/>
+            <w:noProof/>
+            <w:webHidden/>
+          </w:rPr>
+        </w:r>
+        <w:r>
+          <w:rPr>
+            <w:rFonts w:cs="Times New Roman"/>
             <w:i w:val="0"/>
             <w:iCs/>
             <w:noProof/>
@@ -2911,6 +3113,7 @@
         </w:r>
         <w:r>
           <w:rPr>
+            <w:rFonts w:cs="Times New Roman"/>
             <w:i w:val="0"/>
             <w:iCs/>
             <w:noProof/>
@@ -2920,6 +3123,7 @@
         </w:r>
         <w:r>
           <w:rPr>
+            <w:rFonts w:cs="Times New Roman"/>
             <w:i w:val="0"/>
             <w:iCs/>
             <w:noProof/>
@@ -2933,6 +3137,7 @@
       <w:pPr>
         <w:ind w:left="90" w:hanging="270"/>
         <w:rPr>
+          <w:rFonts w:cs="Times New Roman"/>
           <w:noProof/>
         </w:rPr>
       </w:pPr>
@@ -3134,22 +3339,40 @@
     <w:p>
       <w:pPr>
         <w:pStyle w:val="Hnh"/>
+        <w:rPr>
+          <w:rFonts w:cs="Times New Roman"/>
+        </w:rPr>
       </w:pPr>
       <w:bookmarkStart w:id="3" w:name="_Toc168407011"/>
       <w:r>
+        <w:rPr>
+          <w:rFonts w:cs="Times New Roman"/>
+        </w:rPr>
         <w:t>Hình 1: Package and Main trong</w:t>
       </w:r>
       <w:r>
+        <w:rPr>
+          <w:rFonts w:cs="Times New Roman"/>
+        </w:rPr>
         <w:t xml:space="preserve"> file</w:t>
       </w:r>
       <w:r>
+        <w:rPr>
+          <w:rFonts w:cs="Times New Roman"/>
+        </w:rPr>
         <w:t xml:space="preserve"> </w:t>
       </w:r>
       <w:r>
+        <w:rPr>
+          <w:rFonts w:cs="Times New Roman"/>
+        </w:rPr>
         <w:t>Quizzlzer</w:t>
       </w:r>
       <w:bookmarkEnd w:id="3"/>
       <w:r>
+        <w:rPr>
+          <w:rFonts w:cs="Times New Roman"/>
+        </w:rPr>
         <w:t xml:space="preserve"> </w:t>
       </w:r>
     </w:p>
@@ -3677,12 +3900,21 @@
     <w:p>
       <w:pPr>
         <w:pStyle w:val="Hnh"/>
+        <w:rPr>
+          <w:rFonts w:cs="Times New Roman"/>
+        </w:rPr>
       </w:pPr>
       <w:bookmarkStart w:id="4" w:name="_Toc168407012"/>
       <w:r>
+        <w:rPr>
+          <w:rFonts w:cs="Times New Roman"/>
+        </w:rPr>
         <w:t xml:space="preserve">Hình 2: class Quizzler </w:t>
       </w:r>
       <w:r>
+        <w:rPr>
+          <w:rFonts w:cs="Times New Roman"/>
+        </w:rPr>
         <w:t>của file Quizzler</w:t>
       </w:r>
       <w:bookmarkEnd w:id="4"/>
@@ -4186,16 +4418,28 @@
     <w:p>
       <w:pPr>
         <w:pStyle w:val="Hnh"/>
+        <w:rPr>
+          <w:rFonts w:cs="Times New Roman"/>
+        </w:rPr>
       </w:pPr>
       <w:bookmarkStart w:id="5" w:name="_Toc168407013"/>
       <w:r>
+        <w:rPr>
+          <w:rFonts w:cs="Times New Roman"/>
+        </w:rPr>
         <w:t>Hình 3: class QuizPage &amp; class _</w:t>
       </w:r>
       <w:r>
+        <w:rPr>
+          <w:rFonts w:cs="Times New Roman"/>
+        </w:rPr>
         <w:t>QuizPageState</w:t>
       </w:r>
       <w:bookmarkEnd w:id="5"/>
       <w:r>
+        <w:rPr>
+          <w:rFonts w:cs="Times New Roman"/>
+        </w:rPr>
         <w:t xml:space="preserve"> </w:t>
       </w:r>
     </w:p>
@@ -4675,9 +4919,15 @@
     <w:p>
       <w:pPr>
         <w:pStyle w:val="Hnh"/>
+        <w:rPr>
+          <w:rFonts w:cs="Times New Roman"/>
+        </w:rPr>
       </w:pPr>
       <w:bookmarkStart w:id="6" w:name="_Toc168407014"/>
       <w:r>
+        <w:rPr>
+          <w:rFonts w:cs="Times New Roman"/>
+        </w:rPr>
         <w:t>Hình 4:  class QuizPage &amp; class _QuizPageState</w:t>
       </w:r>
       <w:bookmarkEnd w:id="6"/>
@@ -5227,13 +5477,22 @@
     <w:p>
       <w:pPr>
         <w:pStyle w:val="Hnh"/>
+        <w:rPr>
+          <w:rFonts w:cs="Times New Roman"/>
+        </w:rPr>
       </w:pPr>
       <w:bookmarkStart w:id="7" w:name="_Toc168407015"/>
       <w:r>
+        <w:rPr>
+          <w:rFonts w:cs="Times New Roman"/>
+        </w:rPr>
         <w:t>Hình 5: widget builld</w:t>
       </w:r>
       <w:bookmarkEnd w:id="7"/>
       <w:r>
+        <w:rPr>
+          <w:rFonts w:cs="Times New Roman"/>
+        </w:rPr>
         <w:t xml:space="preserve"> </w:t>
       </w:r>
     </w:p>
@@ -5836,9 +6095,15 @@
     <w:p>
       <w:pPr>
         <w:pStyle w:val="Hnh"/>
+        <w:rPr>
+          <w:rFonts w:cs="Times New Roman"/>
+        </w:rPr>
       </w:pPr>
       <w:bookmarkStart w:id="8" w:name="_Toc168407016"/>
       <w:r>
+        <w:rPr>
+          <w:rFonts w:cs="Times New Roman"/>
+        </w:rPr>
         <w:t>Hình 6: expanded widget build</w:t>
       </w:r>
       <w:bookmarkEnd w:id="8"/>
@@ -6086,12 +6351,21 @@
     <w:p>
       <w:pPr>
         <w:pStyle w:val="Hnh"/>
+        <w:rPr>
+          <w:rFonts w:cs="Times New Roman"/>
+        </w:rPr>
       </w:pPr>
       <w:bookmarkStart w:id="10" w:name="_Toc168407017"/>
       <w:r>
+        <w:rPr>
+          <w:rFonts w:cs="Times New Roman"/>
+        </w:rPr>
         <w:t xml:space="preserve">Hình 7: class Question </w:t>
       </w:r>
       <w:r>
+        <w:rPr>
+          <w:rFonts w:cs="Times New Roman"/>
+        </w:rPr>
         <w:t>in Question.dart</w:t>
       </w:r>
       <w:bookmarkEnd w:id="10"/>
@@ -6638,6 +6912,9 @@
       </w:r>
       <w:bookmarkStart w:id="12" w:name="_Toc168407018"/>
       <w:r>
+        <w:rPr>
+          <w:rFonts w:cs="Times New Roman"/>
+        </w:rPr>
         <w:t>Hình 8: QuizBrain</w:t>
       </w:r>
       <w:bookmarkEnd w:id="12"/>
@@ -7420,12 +7697,21 @@
     <w:p>
       <w:pPr>
         <w:pStyle w:val="Hnh"/>
+        <w:rPr>
+          <w:rFonts w:cs="Times New Roman"/>
+        </w:rPr>
       </w:pPr>
       <w:bookmarkStart w:id="15" w:name="_Toc168407019"/>
       <w:r>
+        <w:rPr>
+          <w:rFonts w:cs="Times New Roman"/>
+        </w:rPr>
         <w:t xml:space="preserve">Hình 9: </w:t>
       </w:r>
       <w:r>
+        <w:rPr>
+          <w:rFonts w:cs="Times New Roman"/>
+        </w:rPr>
         <w:t>Main in Main.dart file project task 5</w:t>
       </w:r>
       <w:bookmarkEnd w:id="15"/>
@@ -8126,17 +8412,29 @@
     <w:p>
       <w:pPr>
         <w:pStyle w:val="Hnh"/>
+        <w:rPr>
+          <w:rFonts w:cs="Times New Roman"/>
+        </w:rPr>
       </w:pPr>
       <w:bookmarkStart w:id="16" w:name="_Toc168407020"/>
       <w:r>
+        <w:rPr>
+          <w:rFonts w:cs="Times New Roman"/>
+        </w:rPr>
         <w:lastRenderedPageBreak/>
         <w:t xml:space="preserve">Hình 10 : </w:t>
       </w:r>
       <w:r>
+        <w:rPr>
+          <w:rFonts w:cs="Times New Roman"/>
+        </w:rPr>
         <w:t>class QuizPage &amp; class _QuizPageState</w:t>
       </w:r>
       <w:bookmarkEnd w:id="16"/>
       <w:r>
+        <w:rPr>
+          <w:rFonts w:cs="Times New Roman"/>
+        </w:rPr>
         <w:t xml:space="preserve"> </w:t>
       </w:r>
     </w:p>
@@ -8369,14 +8667,121 @@
           <w:rFonts w:cs="Times New Roman"/>
           <w:lang w:val="vi-VN"/>
         </w:rPr>
+        <w:t xml:space="preserve"> if (correctAnswers &gt; wrongAnswers) {</w:t>
+      </w:r>
+    </w:p>
+    <w:p>
+      <w:pPr>
+        <w:spacing w:after="0" w:line="240" w:lineRule="auto"/>
+        <w:rPr>
+          <w:rFonts w:cs="Times New Roman"/>
+          <w:lang w:val="vi-VN"/>
+        </w:rPr>
+      </w:pPr>
+      <w:r>
+        <w:rPr>
+          <w:rFonts w:cs="Times New Roman"/>
+          <w:lang w:val="vi-VN"/>
+        </w:rPr>
+        <w:t xml:space="preserve">      controller.play();</w:t>
+      </w:r>
+    </w:p>
+    <w:p>
+      <w:pPr>
+        <w:spacing w:after="0" w:line="240" w:lineRule="auto"/>
+        <w:rPr>
+          <w:rFonts w:cs="Times New Roman"/>
+          <w:lang w:val="vi-VN"/>
+        </w:rPr>
+      </w:pPr>
+      <w:r>
+        <w:rPr>
+          <w:rFonts w:cs="Times New Roman"/>
+          <w:lang w:val="vi-VN"/>
+        </w:rPr>
+        <w:t xml:space="preserve">    }</w:t>
+      </w:r>
+    </w:p>
+    <w:p>
+      <w:pPr>
+        <w:spacing w:after="0" w:line="240" w:lineRule="auto"/>
+        <w:rPr>
+          <w:rFonts w:cs="Times New Roman"/>
+          <w:i w:val="0"/>
+          <w:iCs/>
+          <w:lang w:val="vi-VN"/>
+        </w:rPr>
+      </w:pPr>
+      <w:r>
+        <w:rPr>
+          <w:rFonts w:cs="Times New Roman"/>
+          <w:i w:val="0"/>
+          <w:iCs/>
+          <w:lang w:val="vi-VN"/>
+        </w:rPr>
+        <w:t xml:space="preserve">Đặt </w:t>
+      </w:r>
+      <w:r>
+        <w:rPr>
+          <w:rFonts w:cs="Times New Roman"/>
+          <w:i w:val="0"/>
+          <w:iCs/>
+          <w:lang w:val="vi-VN"/>
+        </w:rPr>
+        <w:t>phát hiệu ứng pháo hoa nếu số câu đúng lớn hơn số câu sau</w:t>
+      </w:r>
+    </w:p>
+    <w:p>
+      <w:pPr>
+        <w:spacing w:after="0" w:line="240" w:lineRule="auto"/>
+        <w:rPr>
+          <w:rFonts w:cs="Times New Roman"/>
+          <w:i w:val="0"/>
+          <w:iCs/>
+          <w:lang w:val="vi-VN"/>
+        </w:rPr>
+      </w:pPr>
+    </w:p>
+    <w:p>
+      <w:pPr>
+        <w:spacing w:after="0" w:line="240" w:lineRule="auto"/>
+        <w:rPr>
+          <w:rFonts w:cs="Times New Roman"/>
+          <w:iCs/>
+          <w:lang w:val="vi-VN"/>
+        </w:rPr>
+      </w:pPr>
+      <w:r>
+        <w:rPr>
+          <w:rFonts w:cs="Times New Roman"/>
+          <w:iCs/>
+          <w:lang w:val="vi-VN"/>
+        </w:rPr>
+        <w:t xml:space="preserve">-  </w:t>
+      </w:r>
+      <w:r>
+        <w:rPr>
+          <w:rFonts w:cs="Times New Roman"/>
+          <w:iCs/>
+          <w:lang w:val="vi-VN"/>
+        </w:rPr>
         <w:t xml:space="preserve"> </w:t>
       </w:r>
       <w:r>
         <w:rPr>
           <w:rFonts w:cs="Times New Roman"/>
-          <w:lang w:val="vi-VN"/>
-        </w:rPr>
-        <w:t>if (correctAnswers &gt; wrongAnswers) {</w:t>
+          <w:iCs/>
+          <w:lang w:val="vi-VN"/>
+        </w:rPr>
+        <w:t>‘</w:t>
+      </w:r>
+      <w:r>
+        <w:rPr>
+          <w:rFonts w:cs="Times New Roman"/>
+          <w:iCs/>
+          <w:lang w:val="vi-VN"/>
+        </w:rPr>
+        <w:t xml:space="preserve"> quizBrain.reset();</w:t>
       </w:r>
     </w:p>
     <w:p>
@@ -8384,15 +8789,41 @@
         <w:spacing w:after="0" w:line="240" w:lineRule="auto"/>
         <w:rPr>
           <w:rFonts w:cs="Times New Roman"/>
-          <w:lang w:val="vi-VN"/>
-        </w:rPr>
-      </w:pPr>
-      <w:r>
-        <w:rPr>
-          <w:rFonts w:cs="Times New Roman"/>
-          <w:lang w:val="vi-VN"/>
-        </w:rPr>
-        <w:t xml:space="preserve">      controller.play();</w:t>
+          <w:iCs/>
+          <w:lang w:val="vi-VN"/>
+        </w:rPr>
+      </w:pPr>
+      <w:r>
+        <w:rPr>
+          <w:rFonts w:cs="Times New Roman"/>
+          <w:iCs/>
+          <w:lang w:val="vi-VN"/>
+        </w:rPr>
+        <w:t xml:space="preserve">    scoreKeeper = [];</w:t>
+      </w:r>
+      <w:r>
+        <w:rPr>
+          <w:rFonts w:cs="Times New Roman"/>
+          <w:iCs/>
+          <w:lang w:val="vi-VN"/>
+        </w:rPr>
+        <w:t>’</w:t>
+      </w:r>
+      <w:r>
+        <w:rPr>
+          <w:rFonts w:cs="Times New Roman"/>
+          <w:iCs/>
+          <w:lang w:val="vi-VN"/>
+        </w:rPr>
+        <w:t xml:space="preserve"> : </w:t>
+      </w:r>
+      <w:r>
+        <w:rPr>
+          <w:rFonts w:cs="Times New Roman"/>
+          <w:i w:val="0"/>
+          <w:lang w:val="vi-VN"/>
+        </w:rPr>
+        <w:t>Đặt lại trạng thái bài kiểm tra</w:t>
       </w:r>
     </w:p>
     <w:p>
@@ -8400,12 +8831,358 @@
         <w:spacing w:after="0" w:line="240" w:lineRule="auto"/>
         <w:rPr>
           <w:rFonts w:cs="Times New Roman"/>
-          <w:lang w:val="vi-VN"/>
-        </w:rPr>
-      </w:pPr>
-      <w:r>
-        <w:rPr>
-          <w:rFonts w:cs="Times New Roman"/>
+          <w:i w:val="0"/>
+          <w:lang w:val="vi-VN"/>
+        </w:rPr>
+      </w:pPr>
+      <w:r>
+        <w:rPr>
+          <w:rFonts w:cs="Times New Roman"/>
+          <w:i w:val="0"/>
+          <w:lang w:val="vi-VN"/>
+        </w:rPr>
+        <w:t xml:space="preserve">- </w:t>
+      </w:r>
+      <w:r>
+        <w:rPr>
+          <w:rFonts w:cs="Times New Roman"/>
+          <w:i w:val="0"/>
+          <w:lang w:val="vi-VN"/>
+        </w:rPr>
+        <w:t xml:space="preserve"> </w:t>
+      </w:r>
+      <w:r>
+        <w:rPr>
+          <w:rFonts w:cs="Times New Roman"/>
+          <w:i w:val="0"/>
+          <w:lang w:val="vi-VN"/>
+        </w:rPr>
+        <w:t>‘</w:t>
+      </w:r>
+      <w:r>
+        <w:rPr>
+          <w:rFonts w:cs="Times New Roman"/>
+          <w:iCs/>
+          <w:lang w:val="vi-VN"/>
+        </w:rPr>
+        <w:t>if (userPickedAnswer == cor</w:t>
+      </w:r>
+      <w:r>
+        <w:rPr>
+          <w:rFonts w:cs="Times New Roman"/>
+          <w:iCs/>
+          <w:lang w:val="vi-VN"/>
+        </w:rPr>
+        <w:t>rectAnswer</w:t>
+      </w:r>
+      <w:r>
+        <w:rPr>
+          <w:rFonts w:cs="Times New Roman"/>
+          <w:iCs/>
+          <w:lang w:val="vi-VN"/>
+        </w:rPr>
+        <w:t>)</w:t>
+      </w:r>
+      <w:r>
+        <w:rPr>
+          <w:rFonts w:cs="Times New Roman"/>
+          <w:iCs/>
+          <w:lang w:val="vi-VN"/>
+        </w:rPr>
+        <w:t>’:</w:t>
+      </w:r>
+      <w:r>
+        <w:rPr>
+          <w:rFonts w:cs="Times New Roman"/>
+          <w:i w:val="0"/>
+          <w:lang w:val="vi-VN"/>
+        </w:rPr>
+        <w:t xml:space="preserve"> </w:t>
+      </w:r>
+      <w:r>
+        <w:rPr>
+          <w:rFonts w:cs="Times New Roman"/>
+          <w:i w:val="0"/>
+          <w:lang w:val="vi-VN"/>
+        </w:rPr>
+        <w:t>Nếu Quiz chưa kết thúc</w:t>
+      </w:r>
+    </w:p>
+    <w:p>
+      <w:pPr>
+        <w:spacing w:after="0" w:line="240" w:lineRule="auto"/>
+        <w:rPr>
+          <w:rFonts w:cs="Times New Roman"/>
+          <w:i w:val="0"/>
+          <w:lang w:val="vi-VN"/>
+        </w:rPr>
+      </w:pPr>
+    </w:p>
+    <w:p>
+      <w:pPr>
+        <w:spacing w:after="0" w:line="240" w:lineRule="auto"/>
+        <w:rPr>
+          <w:rFonts w:cs="Times New Roman"/>
+          <w:i w:val="0"/>
+          <w:lang w:val="vi-VN"/>
+        </w:rPr>
+      </w:pPr>
+      <w:r>
+        <w:rPr>
+          <w:rFonts w:cs="Times New Roman"/>
+          <w:i w:val="0"/>
+          <w:lang w:val="vi-VN"/>
+        </w:rPr>
+        <w:t xml:space="preserve">      Nếu câu trả lời của người dùng đúng</w:t>
+      </w:r>
+    </w:p>
+    <w:p>
+      <w:pPr>
+        <w:spacing w:after="0" w:line="240" w:lineRule="auto"/>
+        <w:rPr>
+          <w:rFonts w:cs="Times New Roman"/>
+          <w:iCs/>
+          <w:lang w:val="vi-VN"/>
+        </w:rPr>
+      </w:pPr>
+      <w:r>
+        <w:rPr>
+          <w:rFonts w:cs="Times New Roman"/>
+          <w:iCs/>
+          <w:lang w:val="vi-VN"/>
+        </w:rPr>
+        <w:t xml:space="preserve">      scoreKeeper.add(Icon(</w:t>
+      </w:r>
+    </w:p>
+    <w:p>
+      <w:pPr>
+        <w:spacing w:after="0" w:line="240" w:lineRule="auto"/>
+        <w:rPr>
+          <w:rFonts w:cs="Times New Roman"/>
+          <w:iCs/>
+          <w:lang w:val="vi-VN"/>
+        </w:rPr>
+      </w:pPr>
+      <w:r>
+        <w:rPr>
+          <w:rFonts w:cs="Times New Roman"/>
+          <w:iCs/>
+          <w:lang w:val="vi-VN"/>
+        </w:rPr>
+        <w:t xml:space="preserve">        Icons.check,</w:t>
+      </w:r>
+    </w:p>
+    <w:p>
+      <w:pPr>
+        <w:spacing w:after="0" w:line="240" w:lineRule="auto"/>
+        <w:rPr>
+          <w:rFonts w:cs="Times New Roman"/>
+          <w:iCs/>
+          <w:lang w:val="vi-VN"/>
+        </w:rPr>
+      </w:pPr>
+      <w:r>
+        <w:rPr>
+          <w:rFonts w:cs="Times New Roman"/>
+          <w:iCs/>
+          <w:lang w:val="vi-VN"/>
+        </w:rPr>
+        <w:t xml:space="preserve">        color: Colors.green,</w:t>
+      </w:r>
+    </w:p>
+    <w:p>
+      <w:pPr>
+        <w:spacing w:after="0" w:line="240" w:lineRule="auto"/>
+        <w:rPr>
+          <w:rFonts w:cs="Times New Roman"/>
+          <w:iCs/>
+          <w:lang w:val="vi-VN"/>
+        </w:rPr>
+      </w:pPr>
+      <w:r>
+        <w:rPr>
+          <w:rFonts w:cs="Times New Roman"/>
+          <w:iCs/>
+          <w:lang w:val="vi-VN"/>
+        </w:rPr>
+        <w:t xml:space="preserve">      ));</w:t>
+      </w:r>
+    </w:p>
+    <w:p>
+      <w:pPr>
+        <w:spacing w:after="0" w:line="240" w:lineRule="auto"/>
+        <w:rPr>
+          <w:rFonts w:cs="Times New Roman"/>
+          <w:iCs/>
+          <w:lang w:val="vi-VN"/>
+        </w:rPr>
+      </w:pPr>
+      <w:r>
+        <w:rPr>
+          <w:rFonts w:cs="Times New Roman"/>
+          <w:iCs/>
+          <w:lang w:val="vi-VN"/>
+        </w:rPr>
+        <w:t xml:space="preserve">      correctAnswers++;</w:t>
+      </w:r>
+    </w:p>
+    <w:p>
+      <w:pPr>
+        <w:spacing w:after="0" w:line="240" w:lineRule="auto"/>
+        <w:rPr>
+          <w:rFonts w:cs="Times New Roman"/>
+          <w:iCs/>
+          <w:lang w:val="vi-VN"/>
+        </w:rPr>
+      </w:pPr>
+      <w:r>
+        <w:rPr>
+          <w:rFonts w:cs="Times New Roman"/>
+          <w:iCs/>
+          <w:lang w:val="vi-VN"/>
+        </w:rPr>
+        <w:t xml:space="preserve">    } else {</w:t>
+      </w:r>
+    </w:p>
+    <w:p>
+      <w:pPr>
+        <w:spacing w:after="0" w:line="240" w:lineRule="auto"/>
+        <w:rPr>
+          <w:rFonts w:cs="Times New Roman"/>
+          <w:iCs/>
+          <w:lang w:val="vi-VN"/>
+        </w:rPr>
+      </w:pPr>
+    </w:p>
+    <w:p>
+      <w:pPr>
+        <w:spacing w:after="0" w:line="240" w:lineRule="auto"/>
+        <w:rPr>
+          <w:rFonts w:cs="Times New Roman"/>
+          <w:i w:val="0"/>
+          <w:lang w:val="vi-VN"/>
+        </w:rPr>
+      </w:pPr>
+      <w:r>
+        <w:rPr>
+          <w:rFonts w:cs="Times New Roman"/>
+          <w:i w:val="0"/>
+          <w:lang w:val="vi-VN"/>
+        </w:rPr>
+        <w:t xml:space="preserve">       Nếu câu trả lời của người dùng sai</w:t>
+      </w:r>
+    </w:p>
+    <w:p>
+      <w:pPr>
+        <w:spacing w:after="0" w:line="240" w:lineRule="auto"/>
+        <w:rPr>
+          <w:rFonts w:cs="Times New Roman"/>
+          <w:iCs/>
+          <w:lang w:val="vi-VN"/>
+        </w:rPr>
+      </w:pPr>
+      <w:r>
+        <w:rPr>
+          <w:rFonts w:cs="Times New Roman"/>
+          <w:i w:val="0"/>
+          <w:lang w:val="vi-VN"/>
+        </w:rPr>
+        <w:t xml:space="preserve">      </w:t>
+      </w:r>
+      <w:r>
+        <w:rPr>
+          <w:rFonts w:cs="Times New Roman"/>
+          <w:iCs/>
+          <w:lang w:val="vi-VN"/>
+        </w:rPr>
+        <w:t>scoreKeeper.add(Icon(</w:t>
+      </w:r>
+    </w:p>
+    <w:p>
+      <w:pPr>
+        <w:spacing w:after="0" w:line="240" w:lineRule="auto"/>
+        <w:rPr>
+          <w:rFonts w:cs="Times New Roman"/>
+          <w:iCs/>
+          <w:lang w:val="vi-VN"/>
+        </w:rPr>
+      </w:pPr>
+      <w:r>
+        <w:rPr>
+          <w:rFonts w:cs="Times New Roman"/>
+          <w:iCs/>
+          <w:lang w:val="vi-VN"/>
+        </w:rPr>
+        <w:t xml:space="preserve">        Icons.close,</w:t>
+      </w:r>
+    </w:p>
+    <w:p>
+      <w:pPr>
+        <w:spacing w:after="0" w:line="240" w:lineRule="auto"/>
+        <w:rPr>
+          <w:rFonts w:cs="Times New Roman"/>
+          <w:iCs/>
+          <w:lang w:val="vi-VN"/>
+        </w:rPr>
+      </w:pPr>
+      <w:r>
+        <w:rPr>
+          <w:rFonts w:cs="Times New Roman"/>
+          <w:iCs/>
+          <w:lang w:val="vi-VN"/>
+        </w:rPr>
+        <w:t xml:space="preserve">        color: Colors.red,</w:t>
+      </w:r>
+    </w:p>
+    <w:p>
+      <w:pPr>
+        <w:spacing w:after="0" w:line="240" w:lineRule="auto"/>
+        <w:rPr>
+          <w:rFonts w:cs="Times New Roman"/>
+          <w:iCs/>
+          <w:lang w:val="vi-VN"/>
+        </w:rPr>
+      </w:pPr>
+      <w:r>
+        <w:rPr>
+          <w:rFonts w:cs="Times New Roman"/>
+          <w:iCs/>
+          <w:lang w:val="vi-VN"/>
+        </w:rPr>
+        <w:t xml:space="preserve">      ));</w:t>
+      </w:r>
+    </w:p>
+    <w:p>
+      <w:pPr>
+        <w:spacing w:after="0" w:line="240" w:lineRule="auto"/>
+        <w:rPr>
+          <w:rFonts w:cs="Times New Roman"/>
+          <w:iCs/>
+          <w:lang w:val="vi-VN"/>
+        </w:rPr>
+      </w:pPr>
+      <w:r>
+        <w:rPr>
+          <w:rFonts w:cs="Times New Roman"/>
+          <w:iCs/>
+          <w:lang w:val="vi-VN"/>
+        </w:rPr>
+        <w:t xml:space="preserve">      wrongAnswers++;</w:t>
+      </w:r>
+    </w:p>
+    <w:p>
+      <w:pPr>
+        <w:spacing w:after="0" w:line="240" w:lineRule="auto"/>
+        <w:rPr>
+          <w:rFonts w:cs="Times New Roman"/>
+          <w:iCs/>
+          <w:lang w:val="vi-VN"/>
+        </w:rPr>
+      </w:pPr>
+      <w:r>
+        <w:rPr>
+          <w:rFonts w:cs="Times New Roman"/>
+          <w:iCs/>
           <w:lang w:val="vi-VN"/>
         </w:rPr>
         <w:t xml:space="preserve">    }</w:t>
@@ -8417,27 +9194,16 @@
         <w:rPr>
           <w:rFonts w:cs="Times New Roman"/>
           <w:i w:val="0"/>
-          <w:iCs/>
-          <w:lang w:val="vi-VN"/>
-        </w:rPr>
-      </w:pPr>
-      <w:r>
-        <w:rPr>
-          <w:rFonts w:cs="Times New Roman"/>
-          <w:i w:val="0"/>
-          <w:iCs/>
-          <w:lang w:val="vi-VN"/>
-        </w:rPr>
-        <w:t xml:space="preserve">Đặt </w:t>
-      </w:r>
-      <w:r>
-        <w:rPr>
-          <w:rFonts w:cs="Times New Roman"/>
-          <w:i w:val="0"/>
-          <w:iCs/>
-          <w:lang w:val="vi-VN"/>
-        </w:rPr>
-        <w:t>phát hiệu ứng pháo hoa nếu số câu đúng lớn hơn số câu sau</w:t>
+          <w:lang w:val="vi-VN"/>
+        </w:rPr>
+      </w:pPr>
+      <w:r>
+        <w:rPr>
+          <w:rFonts w:cs="Times New Roman"/>
+          <w:i w:val="0"/>
+          <w:lang w:val="vi-VN"/>
+        </w:rPr>
+        <w:t xml:space="preserve">    // Di chuyển đến câu hỏi tiếp theo</w:t>
       </w:r>
     </w:p>
     <w:p>
@@ -8446,28 +9212,9 @@
         <w:rPr>
           <w:rFonts w:cs="Times New Roman"/>
           <w:i w:val="0"/>
-          <w:iCs/>
-          <w:lang w:val="vi-VN"/>
-        </w:rPr>
-      </w:pPr>
-    </w:p>
-    <w:p>
-      <w:pPr>
-        <w:spacing w:after="0" w:line="240" w:lineRule="auto"/>
-        <w:rPr>
-          <w:rFonts w:cs="Times New Roman"/>
-          <w:iCs/>
-          <w:lang w:val="vi-VN"/>
-        </w:rPr>
-      </w:pPr>
-      <w:r>
-        <w:rPr>
-          <w:rFonts w:cs="Times New Roman"/>
-          <w:iCs/>
-          <w:lang w:val="vi-VN"/>
-        </w:rPr>
-        <w:t xml:space="preserve">-  </w:t>
-      </w:r>
+          <w:lang w:val="vi-VN"/>
+        </w:rPr>
+      </w:pPr>
       <w:r>
         <w:rPr>
           <w:rFonts w:cs="Times New Roman"/>
@@ -8482,483 +9229,11 @@
           <w:iCs/>
           <w:lang w:val="vi-VN"/>
         </w:rPr>
-        <w:t>‘</w:t>
-      </w:r>
-      <w:r>
-        <w:rPr>
-          <w:rFonts w:cs="Times New Roman"/>
-          <w:iCs/>
-          <w:lang w:val="vi-VN"/>
-        </w:rPr>
-        <w:t xml:space="preserve"> quizBrain.reset();</w:t>
-      </w:r>
-    </w:p>
-    <w:p>
-      <w:pPr>
-        <w:spacing w:after="0" w:line="240" w:lineRule="auto"/>
-        <w:rPr>
-          <w:rFonts w:cs="Times New Roman"/>
-          <w:iCs/>
-          <w:lang w:val="vi-VN"/>
-        </w:rPr>
-      </w:pPr>
-      <w:r>
-        <w:rPr>
-          <w:rFonts w:cs="Times New Roman"/>
-          <w:iCs/>
-          <w:lang w:val="vi-VN"/>
-        </w:rPr>
-        <w:t xml:space="preserve">    scoreKeeper = [];</w:t>
-      </w:r>
-      <w:r>
-        <w:rPr>
-          <w:rFonts w:cs="Times New Roman"/>
-          <w:iCs/>
-          <w:lang w:val="vi-VN"/>
-        </w:rPr>
-        <w:t>’</w:t>
-      </w:r>
-      <w:r>
-        <w:rPr>
-          <w:rFonts w:cs="Times New Roman"/>
-          <w:iCs/>
-          <w:lang w:val="vi-VN"/>
-        </w:rPr>
-        <w:t xml:space="preserve"> : </w:t>
-      </w:r>
-      <w:r>
-        <w:rPr>
-          <w:rFonts w:cs="Times New Roman"/>
-          <w:i w:val="0"/>
-          <w:lang w:val="vi-VN"/>
-        </w:rPr>
-        <w:t>Đặt lại trạng thái bài kiểm tra</w:t>
-      </w:r>
-    </w:p>
-    <w:p>
-      <w:pPr>
-        <w:spacing w:after="0" w:line="240" w:lineRule="auto"/>
-        <w:rPr>
-          <w:rFonts w:cs="Times New Roman"/>
-          <w:i w:val="0"/>
-          <w:lang w:val="vi-VN"/>
-        </w:rPr>
-      </w:pPr>
-      <w:r>
-        <w:rPr>
-          <w:rFonts w:cs="Times New Roman"/>
-          <w:i w:val="0"/>
-          <w:lang w:val="vi-VN"/>
-        </w:rPr>
         <w:t xml:space="preserve">- </w:t>
       </w:r>
       <w:r>
         <w:rPr>
           <w:rFonts w:cs="Times New Roman"/>
-          <w:i w:val="0"/>
-          <w:lang w:val="vi-VN"/>
-        </w:rPr>
-        <w:t xml:space="preserve"> </w:t>
-      </w:r>
-      <w:r>
-        <w:rPr>
-          <w:rFonts w:cs="Times New Roman"/>
-          <w:i w:val="0"/>
-          <w:lang w:val="vi-VN"/>
-        </w:rPr>
-        <w:t>‘</w:t>
-      </w:r>
-      <w:r>
-        <w:rPr>
-          <w:rFonts w:cs="Times New Roman"/>
-          <w:iCs/>
-          <w:lang w:val="vi-VN"/>
-        </w:rPr>
-        <w:t>if (userPickedAnswer == cor</w:t>
-      </w:r>
-      <w:r>
-        <w:rPr>
-          <w:rFonts w:cs="Times New Roman"/>
-          <w:iCs/>
-          <w:lang w:val="vi-VN"/>
-        </w:rPr>
-        <w:t>rectAnswer</w:t>
-      </w:r>
-      <w:r>
-        <w:rPr>
-          <w:rFonts w:cs="Times New Roman"/>
-          <w:iCs/>
-          <w:lang w:val="vi-VN"/>
-        </w:rPr>
-        <w:t>)</w:t>
-      </w:r>
-      <w:r>
-        <w:rPr>
-          <w:rFonts w:cs="Times New Roman"/>
-          <w:iCs/>
-          <w:lang w:val="vi-VN"/>
-        </w:rPr>
-        <w:t>’:</w:t>
-      </w:r>
-      <w:r>
-        <w:rPr>
-          <w:rFonts w:cs="Times New Roman"/>
-          <w:i w:val="0"/>
-          <w:lang w:val="vi-VN"/>
-        </w:rPr>
-        <w:t xml:space="preserve"> </w:t>
-      </w:r>
-      <w:r>
-        <w:rPr>
-          <w:rFonts w:cs="Times New Roman"/>
-          <w:i w:val="0"/>
-          <w:lang w:val="vi-VN"/>
-        </w:rPr>
-        <w:t xml:space="preserve">Nếu </w:t>
-      </w:r>
-      <w:r>
-        <w:rPr>
-          <w:rFonts w:cs="Times New Roman"/>
-          <w:i w:val="0"/>
-          <w:lang w:val="vi-VN"/>
-        </w:rPr>
-        <w:t xml:space="preserve">Quiz </w:t>
-      </w:r>
-      <w:r>
-        <w:rPr>
-          <w:rFonts w:cs="Times New Roman"/>
-          <w:i w:val="0"/>
-          <w:lang w:val="vi-VN"/>
-        </w:rPr>
-        <w:t>chưa kết thúc</w:t>
-      </w:r>
-    </w:p>
-    <w:p>
-      <w:pPr>
-        <w:spacing w:after="0" w:line="240" w:lineRule="auto"/>
-        <w:rPr>
-          <w:rFonts w:cs="Times New Roman"/>
-          <w:i w:val="0"/>
-          <w:lang w:val="vi-VN"/>
-        </w:rPr>
-      </w:pPr>
-    </w:p>
-    <w:p>
-      <w:pPr>
-        <w:spacing w:after="0" w:line="240" w:lineRule="auto"/>
-        <w:rPr>
-          <w:rFonts w:cs="Times New Roman"/>
-          <w:i w:val="0"/>
-          <w:lang w:val="vi-VN"/>
-        </w:rPr>
-      </w:pPr>
-      <w:r>
-        <w:rPr>
-          <w:rFonts w:cs="Times New Roman"/>
-          <w:i w:val="0"/>
-          <w:lang w:val="vi-VN"/>
-        </w:rPr>
-        <w:t xml:space="preserve">      Nếu câu trả lời của người dùng đúng</w:t>
-      </w:r>
-    </w:p>
-    <w:p>
-      <w:pPr>
-        <w:spacing w:after="0" w:line="240" w:lineRule="auto"/>
-        <w:rPr>
-          <w:rFonts w:cs="Times New Roman"/>
-          <w:iCs/>
-          <w:lang w:val="vi-VN"/>
-        </w:rPr>
-      </w:pPr>
-      <w:r>
-        <w:rPr>
-          <w:rFonts w:cs="Times New Roman"/>
-          <w:iCs/>
-          <w:lang w:val="vi-VN"/>
-        </w:rPr>
-        <w:t xml:space="preserve">      scoreKeeper.add(Icon(</w:t>
-      </w:r>
-    </w:p>
-    <w:p>
-      <w:pPr>
-        <w:spacing w:after="0" w:line="240" w:lineRule="auto"/>
-        <w:rPr>
-          <w:rFonts w:cs="Times New Roman"/>
-          <w:iCs/>
-          <w:lang w:val="vi-VN"/>
-        </w:rPr>
-      </w:pPr>
-      <w:r>
-        <w:rPr>
-          <w:rFonts w:cs="Times New Roman"/>
-          <w:iCs/>
-          <w:lang w:val="vi-VN"/>
-        </w:rPr>
-        <w:t xml:space="preserve">        Icons.check,</w:t>
-      </w:r>
-    </w:p>
-    <w:p>
-      <w:pPr>
-        <w:spacing w:after="0" w:line="240" w:lineRule="auto"/>
-        <w:rPr>
-          <w:rFonts w:cs="Times New Roman"/>
-          <w:iCs/>
-          <w:lang w:val="vi-VN"/>
-        </w:rPr>
-      </w:pPr>
-      <w:r>
-        <w:rPr>
-          <w:rFonts w:cs="Times New Roman"/>
-          <w:iCs/>
-          <w:lang w:val="vi-VN"/>
-        </w:rPr>
-        <w:t xml:space="preserve">        color: Colors.green,</w:t>
-      </w:r>
-    </w:p>
-    <w:p>
-      <w:pPr>
-        <w:spacing w:after="0" w:line="240" w:lineRule="auto"/>
-        <w:rPr>
-          <w:rFonts w:cs="Times New Roman"/>
-          <w:iCs/>
-          <w:lang w:val="vi-VN"/>
-        </w:rPr>
-      </w:pPr>
-      <w:r>
-        <w:rPr>
-          <w:rFonts w:cs="Times New Roman"/>
-          <w:iCs/>
-          <w:lang w:val="vi-VN"/>
-        </w:rPr>
-        <w:t xml:space="preserve">      ));</w:t>
-      </w:r>
-    </w:p>
-    <w:p>
-      <w:pPr>
-        <w:spacing w:after="0" w:line="240" w:lineRule="auto"/>
-        <w:rPr>
-          <w:rFonts w:cs="Times New Roman"/>
-          <w:iCs/>
-          <w:lang w:val="vi-VN"/>
-        </w:rPr>
-      </w:pPr>
-      <w:r>
-        <w:rPr>
-          <w:rFonts w:cs="Times New Roman"/>
-          <w:iCs/>
-          <w:lang w:val="vi-VN"/>
-        </w:rPr>
-        <w:t xml:space="preserve">      correctAnswers++;</w:t>
-      </w:r>
-    </w:p>
-    <w:p>
-      <w:pPr>
-        <w:spacing w:after="0" w:line="240" w:lineRule="auto"/>
-        <w:rPr>
-          <w:rFonts w:cs="Times New Roman"/>
-          <w:iCs/>
-          <w:lang w:val="vi-VN"/>
-        </w:rPr>
-      </w:pPr>
-      <w:r>
-        <w:rPr>
-          <w:rFonts w:cs="Times New Roman"/>
-          <w:iCs/>
-          <w:lang w:val="vi-VN"/>
-        </w:rPr>
-        <w:t xml:space="preserve">    } else {</w:t>
-      </w:r>
-    </w:p>
-    <w:p>
-      <w:pPr>
-        <w:spacing w:after="0" w:line="240" w:lineRule="auto"/>
-        <w:rPr>
-          <w:rFonts w:cs="Times New Roman"/>
-          <w:iCs/>
-          <w:lang w:val="vi-VN"/>
-        </w:rPr>
-      </w:pPr>
-    </w:p>
-    <w:p>
-      <w:pPr>
-        <w:spacing w:after="0" w:line="240" w:lineRule="auto"/>
-        <w:rPr>
-          <w:rFonts w:cs="Times New Roman"/>
-          <w:i w:val="0"/>
-          <w:lang w:val="vi-VN"/>
-        </w:rPr>
-      </w:pPr>
-      <w:r>
-        <w:rPr>
-          <w:rFonts w:cs="Times New Roman"/>
-          <w:i w:val="0"/>
-          <w:lang w:val="vi-VN"/>
-        </w:rPr>
-        <w:t xml:space="preserve">       Nếu câu trả lời của người dùng sai</w:t>
-      </w:r>
-    </w:p>
-    <w:p>
-      <w:pPr>
-        <w:spacing w:after="0" w:line="240" w:lineRule="auto"/>
-        <w:rPr>
-          <w:rFonts w:cs="Times New Roman"/>
-          <w:iCs/>
-          <w:lang w:val="vi-VN"/>
-        </w:rPr>
-      </w:pPr>
-      <w:r>
-        <w:rPr>
-          <w:rFonts w:cs="Times New Roman"/>
-          <w:i w:val="0"/>
-          <w:lang w:val="vi-VN"/>
-        </w:rPr>
-        <w:t xml:space="preserve">      </w:t>
-      </w:r>
-      <w:r>
-        <w:rPr>
-          <w:rFonts w:cs="Times New Roman"/>
-          <w:iCs/>
-          <w:lang w:val="vi-VN"/>
-        </w:rPr>
-        <w:t>scoreKeeper.add(Icon(</w:t>
-      </w:r>
-    </w:p>
-    <w:p>
-      <w:pPr>
-        <w:spacing w:after="0" w:line="240" w:lineRule="auto"/>
-        <w:rPr>
-          <w:rFonts w:cs="Times New Roman"/>
-          <w:iCs/>
-          <w:lang w:val="vi-VN"/>
-        </w:rPr>
-      </w:pPr>
-      <w:r>
-        <w:rPr>
-          <w:rFonts w:cs="Times New Roman"/>
-          <w:iCs/>
-          <w:lang w:val="vi-VN"/>
-        </w:rPr>
-        <w:t xml:space="preserve">        Icons.close,</w:t>
-      </w:r>
-    </w:p>
-    <w:p>
-      <w:pPr>
-        <w:spacing w:after="0" w:line="240" w:lineRule="auto"/>
-        <w:rPr>
-          <w:rFonts w:cs="Times New Roman"/>
-          <w:iCs/>
-          <w:lang w:val="vi-VN"/>
-        </w:rPr>
-      </w:pPr>
-      <w:r>
-        <w:rPr>
-          <w:rFonts w:cs="Times New Roman"/>
-          <w:iCs/>
-          <w:lang w:val="vi-VN"/>
-        </w:rPr>
-        <w:t xml:space="preserve">        color: Colors.red,</w:t>
-      </w:r>
-    </w:p>
-    <w:p>
-      <w:pPr>
-        <w:spacing w:after="0" w:line="240" w:lineRule="auto"/>
-        <w:rPr>
-          <w:rFonts w:cs="Times New Roman"/>
-          <w:iCs/>
-          <w:lang w:val="vi-VN"/>
-        </w:rPr>
-      </w:pPr>
-      <w:r>
-        <w:rPr>
-          <w:rFonts w:cs="Times New Roman"/>
-          <w:iCs/>
-          <w:lang w:val="vi-VN"/>
-        </w:rPr>
-        <w:t xml:space="preserve">      ));</w:t>
-      </w:r>
-    </w:p>
-    <w:p>
-      <w:pPr>
-        <w:spacing w:after="0" w:line="240" w:lineRule="auto"/>
-        <w:rPr>
-          <w:rFonts w:cs="Times New Roman"/>
-          <w:iCs/>
-          <w:lang w:val="vi-VN"/>
-        </w:rPr>
-      </w:pPr>
-      <w:r>
-        <w:rPr>
-          <w:rFonts w:cs="Times New Roman"/>
-          <w:iCs/>
-          <w:lang w:val="vi-VN"/>
-        </w:rPr>
-        <w:t xml:space="preserve">      wrongAnswers++;</w:t>
-      </w:r>
-    </w:p>
-    <w:p>
-      <w:pPr>
-        <w:spacing w:after="0" w:line="240" w:lineRule="auto"/>
-        <w:rPr>
-          <w:rFonts w:cs="Times New Roman"/>
-          <w:iCs/>
-          <w:lang w:val="vi-VN"/>
-        </w:rPr>
-      </w:pPr>
-      <w:r>
-        <w:rPr>
-          <w:rFonts w:cs="Times New Roman"/>
-          <w:iCs/>
-          <w:lang w:val="vi-VN"/>
-        </w:rPr>
-        <w:t xml:space="preserve">    }</w:t>
-      </w:r>
-    </w:p>
-    <w:p>
-      <w:pPr>
-        <w:spacing w:after="0" w:line="240" w:lineRule="auto"/>
-        <w:rPr>
-          <w:rFonts w:cs="Times New Roman"/>
-          <w:i w:val="0"/>
-          <w:lang w:val="vi-VN"/>
-        </w:rPr>
-      </w:pPr>
-      <w:r>
-        <w:rPr>
-          <w:rFonts w:cs="Times New Roman"/>
-          <w:i w:val="0"/>
-          <w:lang w:val="vi-VN"/>
-        </w:rPr>
-        <w:t xml:space="preserve">    // Di chuyển đến câu hỏi tiếp theo</w:t>
-      </w:r>
-    </w:p>
-    <w:p>
-      <w:pPr>
-        <w:spacing w:after="0" w:line="240" w:lineRule="auto"/>
-        <w:rPr>
-          <w:rFonts w:cs="Times New Roman"/>
-          <w:i w:val="0"/>
-          <w:lang w:val="vi-VN"/>
-        </w:rPr>
-      </w:pPr>
-      <w:r>
-        <w:rPr>
-          <w:rFonts w:cs="Times New Roman"/>
-          <w:iCs/>
-          <w:lang w:val="vi-VN"/>
-        </w:rPr>
-        <w:t xml:space="preserve"> </w:t>
-      </w:r>
-      <w:r>
-        <w:rPr>
-          <w:rFonts w:cs="Times New Roman"/>
-          <w:iCs/>
-          <w:lang w:val="vi-VN"/>
-        </w:rPr>
-        <w:t xml:space="preserve">- </w:t>
-      </w:r>
-      <w:r>
-        <w:rPr>
-          <w:rFonts w:cs="Times New Roman"/>
           <w:iCs/>
           <w:lang w:val="vi-VN"/>
         </w:rPr>
@@ -8997,14 +9272,7 @@
           <w:rFonts w:ascii="Times New Roman" w:hAnsi="Times New Roman" w:cs="Times New Roman"/>
           <w:lang w:val="vi-VN"/>
         </w:rPr>
-        <w:t xml:space="preserve">-  </w:t>
-      </w:r>
-      <w:r>
-        <w:rPr>
-          <w:rFonts w:ascii="Times New Roman" w:hAnsi="Times New Roman" w:cs="Times New Roman"/>
-          <w:lang w:val="vi-VN"/>
-        </w:rPr>
-        <w:t>Nếu trả lời đúng thêm biểu tượng ‘</w:t>
+        <w:t>-  Nếu trả lời đúng thêm biểu tượng ‘</w:t>
       </w:r>
       <w:r>
         <w:rPr>
@@ -9048,14 +9316,7 @@
           <w:rFonts w:ascii="Times New Roman" w:hAnsi="Times New Roman" w:cs="Times New Roman"/>
           <w:lang w:val="vi-VN"/>
         </w:rPr>
-        <w:t xml:space="preserve">-  </w:t>
-      </w:r>
-      <w:r>
-        <w:rPr>
-          <w:rFonts w:ascii="Times New Roman" w:hAnsi="Times New Roman" w:cs="Times New Roman"/>
-          <w:lang w:val="vi-VN"/>
-        </w:rPr>
-        <w:t>Nếu trả lời đúng thêm biểu tượng ‘</w:t>
+        <w:t>-  Nếu trả lời đúng thêm biểu tượng ‘</w:t>
       </w:r>
       <w:r>
         <w:rPr>
@@ -9226,9 +9487,15 @@
     <w:p>
       <w:pPr>
         <w:pStyle w:val="Hnh"/>
+        <w:rPr>
+          <w:rFonts w:cs="Times New Roman"/>
+        </w:rPr>
       </w:pPr>
       <w:bookmarkStart w:id="17" w:name="_Toc168407021"/>
       <w:r>
+        <w:rPr>
+          <w:rFonts w:cs="Times New Roman"/>
+        </w:rPr>
         <w:t>Hình 11: widget build in project task 5</w:t>
       </w:r>
       <w:bookmarkEnd w:id="17"/>
@@ -9434,15 +9701,7 @@
           <w:iCs/>
           <w:lang w:val="vi-VN"/>
         </w:rPr>
-        <w:t>quizBrain.getQuestionText(),</w:t>
-      </w:r>
-      <w:r>
-        <w:rPr>
-          <w:rFonts w:cs="Times New Roman"/>
-          <w:iCs/>
-          <w:lang w:val="vi-VN"/>
-        </w:rPr>
-        <w:t>’ :</w:t>
+        <w:t>quizBrain.getQuestionText(),’ :</w:t>
       </w:r>
       <w:r>
         <w:rPr>
@@ -9510,9 +9769,15 @@
     <w:p>
       <w:pPr>
         <w:pStyle w:val="Hnh"/>
+        <w:rPr>
+          <w:rFonts w:cs="Times New Roman"/>
+        </w:rPr>
       </w:pPr>
       <w:bookmarkStart w:id="18" w:name="_Toc168407022"/>
       <w:r>
+        <w:rPr>
+          <w:rFonts w:cs="Times New Roman"/>
+        </w:rPr>
         <w:t>Hình 12 : align</w:t>
       </w:r>
       <w:bookmarkEnd w:id="18"/>
@@ -9522,15 +9787,20 @@
         <w:pStyle w:val="Hnh"/>
         <w:jc w:val="left"/>
         <w:rPr>
-          <w:i w:val="0"/>
-          <w:iCs/>
-        </w:rPr>
-      </w:pPr>
-      <w:r>
+          <w:rFonts w:cs="Times New Roman"/>
+          <w:i w:val="0"/>
+          <w:iCs/>
+        </w:rPr>
+      </w:pPr>
+      <w:r>
+        <w:rPr>
+          <w:rFonts w:cs="Times New Roman"/>
+        </w:rPr>
         <w:t>- ‘align’ :</w:t>
       </w:r>
       <w:r>
         <w:rPr>
+          <w:rFonts w:cs="Times New Roman"/>
           <w:i w:val="0"/>
           <w:iCs/>
         </w:rPr>
@@ -9538,6 +9808,7 @@
       </w:r>
       <w:r>
         <w:rPr>
+          <w:rFonts w:cs="Times New Roman"/>
           <w:i w:val="0"/>
           <w:iCs/>
         </w:rPr>
@@ -9549,22 +9820,28 @@
         <w:pStyle w:val="Hnh"/>
         <w:jc w:val="left"/>
         <w:rPr>
-          <w:i w:val="0"/>
-          <w:iCs/>
-        </w:rPr>
-      </w:pPr>
-      <w:r>
-        <w:rPr>
+          <w:rFonts w:cs="Times New Roman"/>
+          <w:i w:val="0"/>
+          <w:iCs/>
+        </w:rPr>
+      </w:pPr>
+      <w:r>
+        <w:rPr>
+          <w:rFonts w:cs="Times New Roman"/>
           <w:i w:val="0"/>
           <w:iCs/>
         </w:rPr>
         <w:t>- ‘</w:t>
       </w:r>
       <w:r>
+        <w:rPr>
+          <w:rFonts w:cs="Times New Roman"/>
+        </w:rPr>
         <w:t xml:space="preserve">confettiController : controller’ : </w:t>
       </w:r>
       <w:r>
         <w:rPr>
+          <w:rFonts w:cs="Times New Roman"/>
           <w:i w:val="0"/>
           <w:iCs/>
         </w:rPr>
@@ -9572,6 +9849,7 @@
       </w:r>
       <w:r>
         <w:rPr>
+          <w:rFonts w:cs="Times New Roman"/>
           <w:i w:val="0"/>
           <w:iCs/>
         </w:rPr>
@@ -9583,22 +9861,28 @@
         <w:pStyle w:val="Hnh"/>
         <w:jc w:val="left"/>
         <w:rPr>
-          <w:i w:val="0"/>
-          <w:iCs/>
-        </w:rPr>
-      </w:pPr>
-      <w:r>
-        <w:rPr>
+          <w:rFonts w:cs="Times New Roman"/>
+          <w:i w:val="0"/>
+          <w:iCs/>
+        </w:rPr>
+      </w:pPr>
+      <w:r>
+        <w:rPr>
+          <w:rFonts w:cs="Times New Roman"/>
           <w:i w:val="0"/>
           <w:iCs/>
         </w:rPr>
         <w:t>- ‘</w:t>
       </w:r>
       <w:r>
+        <w:rPr>
+          <w:rFonts w:cs="Times New Roman"/>
+        </w:rPr>
         <w:t xml:space="preserve">colors: const [..] ‘ </w:t>
       </w:r>
       <w:r>
         <w:rPr>
+          <w:rFonts w:cs="Times New Roman"/>
           <w:i w:val="0"/>
           <w:iCs/>
         </w:rPr>
@@ -9606,6 +9890,7 @@
       </w:r>
       <w:r>
         <w:rPr>
+          <w:rFonts w:cs="Times New Roman"/>
           <w:i w:val="0"/>
           <w:iCs/>
         </w:rPr>
@@ -9725,12 +10010,22 @@
     <w:p>
       <w:pPr>
         <w:pStyle w:val="Hnh"/>
+        <w:rPr>
+          <w:rFonts w:cs="Times New Roman"/>
+          <w:i w:val="0"/>
+        </w:rPr>
       </w:pPr>
       <w:bookmarkStart w:id="20" w:name="_Toc168407023"/>
       <w:r>
+        <w:rPr>
+          <w:rFonts w:cs="Times New Roman"/>
+        </w:rPr>
         <w:t xml:space="preserve">Hình 13 : </w:t>
       </w:r>
       <w:r>
+        <w:rPr>
+          <w:rFonts w:cs="Times New Roman"/>
+        </w:rPr>
         <w:t xml:space="preserve"> On_Hover_Test.dart</w:t>
       </w:r>
       <w:bookmarkEnd w:id="20"/>
@@ -9741,6 +10036,506 @@
         </w:rPr>
         <w:t xml:space="preserve"> </w:t>
       </w:r>
+    </w:p>
+    <w:p>
+      <w:pPr>
+        <w:pStyle w:val="Hnh"/>
+        <w:jc w:val="left"/>
+        <w:rPr>
+          <w:rFonts w:cs="Times New Roman"/>
+          <w:i w:val="0"/>
+        </w:rPr>
+      </w:pPr>
+      <w:r>
+        <w:rPr>
+          <w:rFonts w:cs="Times New Roman"/>
+          <w:i w:val="0"/>
+        </w:rPr>
+        <w:t>- import :</w:t>
+      </w:r>
+    </w:p>
+    <w:p>
+      <w:pPr>
+        <w:pStyle w:val="Hnh"/>
+        <w:jc w:val="left"/>
+        <w:rPr>
+          <w:rFonts w:cs="Times New Roman"/>
+          <w:i w:val="0"/>
+        </w:rPr>
+      </w:pPr>
+      <w:r>
+        <w:rPr>
+          <w:rFonts w:cs="Times New Roman"/>
+          <w:iCs/>
+        </w:rPr>
+        <w:t xml:space="preserve">/material : </w:t>
+      </w:r>
+      <w:r>
+        <w:rPr>
+          <w:rFonts w:cs="Times New Roman"/>
+          <w:i w:val="0"/>
+        </w:rPr>
+        <w:t xml:space="preserve"> thư ciện cung cấp các widget và hàm cần thiết cho ứng dụng</w:t>
+      </w:r>
+    </w:p>
+    <w:p>
+      <w:pPr>
+        <w:pStyle w:val="Hnh"/>
+        <w:jc w:val="left"/>
+        <w:rPr>
+          <w:rFonts w:cs="Times New Roman"/>
+          <w:i w:val="0"/>
+        </w:rPr>
+      </w:pPr>
+      <w:r>
+        <w:rPr>
+          <w:rFonts w:cs="Times New Roman"/>
+          <w:i w:val="0"/>
+        </w:rPr>
+        <w:t>-‘</w:t>
+      </w:r>
+      <w:r>
+        <w:rPr>
+          <w:rFonts w:cs="Times New Roman"/>
+          <w:iCs/>
+        </w:rPr>
+        <w:t xml:space="preserve">class OnHover’ : </w:t>
+      </w:r>
+      <w:r>
+        <w:rPr>
+          <w:rFonts w:cs="Times New Roman"/>
+          <w:iCs/>
+        </w:rPr>
+        <w:t xml:space="preserve">onHover </w:t>
+      </w:r>
+      <w:r>
+        <w:rPr>
+          <w:rFonts w:cs="Times New Roman"/>
+          <w:i w:val="0"/>
+        </w:rPr>
+        <w:t xml:space="preserve"> là một StatefulWidget là một trạng thái có thể thay đổi</w:t>
+      </w:r>
+    </w:p>
+    <w:p>
+      <w:pPr>
+        <w:pStyle w:val="Hnh"/>
+        <w:jc w:val="left"/>
+        <w:rPr>
+          <w:rFonts w:cs="Times New Roman"/>
+          <w:i w:val="0"/>
+        </w:rPr>
+      </w:pPr>
+      <w:r>
+        <w:rPr>
+          <w:rFonts w:cs="Times New Roman"/>
+          <w:i w:val="0"/>
+        </w:rPr>
+        <w:t>-‘</w:t>
+      </w:r>
+      <w:r>
+        <w:rPr>
+          <w:rFonts w:cs="Times New Roman"/>
+          <w:iCs/>
+        </w:rPr>
+        <w:t xml:space="preserve">builder’ </w:t>
+      </w:r>
+      <w:r>
+        <w:rPr>
+          <w:rFonts w:cs="Times New Roman"/>
+          <w:i w:val="0"/>
+        </w:rPr>
+        <w:t xml:space="preserve"> là hàm nhận tham số ‘</w:t>
+      </w:r>
+      <w:r>
+        <w:rPr>
+          <w:rFonts w:cs="Times New Roman"/>
+          <w:iCs/>
+        </w:rPr>
+        <w:t>isHovering’</w:t>
+      </w:r>
+      <w:r>
+        <w:rPr>
+          <w:rFonts w:cs="Times New Roman"/>
+          <w:iCs/>
+        </w:rPr>
+        <w:t xml:space="preserve"> </w:t>
+      </w:r>
+      <w:r>
+        <w:rPr>
+          <w:rFonts w:cs="Times New Roman"/>
+          <w:i w:val="0"/>
+        </w:rPr>
+        <w:t xml:space="preserve"> kiểu bool </w:t>
+      </w:r>
+      <w:r>
+        <w:rPr>
+          <w:rFonts w:cs="Times New Roman"/>
+          <w:i w:val="0"/>
+        </w:rPr>
+        <w:t>trả về một Widget. Điều này cho phép người dùng cung cấp widget tùy chỉnh mà thay đổi dụa trên trạng thái hover</w:t>
+      </w:r>
+    </w:p>
+    <w:p>
+      <w:pPr>
+        <w:pStyle w:val="Hnh"/>
+        <w:jc w:val="left"/>
+        <w:rPr>
+          <w:rFonts w:cs="Times New Roman"/>
+          <w:i w:val="0"/>
+        </w:rPr>
+      </w:pPr>
+      <w:r>
+        <w:rPr>
+          <w:rFonts w:cs="Times New Roman"/>
+          <w:i w:val="0"/>
+        </w:rPr>
+        <w:t>-‘</w:t>
+      </w:r>
+      <w:r>
+        <w:rPr>
+          <w:rFonts w:cs="Times New Roman"/>
+          <w:iCs/>
+        </w:rPr>
+        <w:t xml:space="preserve">createState’ </w:t>
+      </w:r>
+      <w:r>
+        <w:rPr>
+          <w:rFonts w:cs="Times New Roman"/>
+          <w:i w:val="0"/>
+        </w:rPr>
+        <w:t>: tạo ra một thể hiện của ‘</w:t>
+      </w:r>
+      <w:r>
+        <w:rPr>
+          <w:rFonts w:cs="Times New Roman"/>
+          <w:iCs/>
+        </w:rPr>
+        <w:t xml:space="preserve">_OnHoverState’ </w:t>
+      </w:r>
+      <w:r>
+        <w:rPr>
+          <w:rFonts w:cs="Times New Roman"/>
+          <w:i w:val="0"/>
+        </w:rPr>
+        <w:t xml:space="preserve"> là lớp giữ trạng thái của widget</w:t>
+      </w:r>
+    </w:p>
+    <w:p>
+      <w:pPr>
+        <w:pStyle w:val="Hnh"/>
+        <w:jc w:val="left"/>
+        <w:rPr>
+          <w:rFonts w:cs="Times New Roman"/>
+          <w:i w:val="0"/>
+        </w:rPr>
+      </w:pPr>
+      <w:r>
+        <w:rPr>
+          <w:rFonts w:cs="Times New Roman"/>
+          <w:i w:val="0"/>
+        </w:rPr>
+        <w:t>-</w:t>
+      </w:r>
+      <w:r>
+        <w:rPr>
+          <w:rFonts w:cs="Times New Roman"/>
+          <w:iCs/>
+        </w:rPr>
+        <w:t xml:space="preserve">‘isHovered’ : </w:t>
+      </w:r>
+      <w:r>
+        <w:rPr>
+          <w:rFonts w:cs="Times New Roman"/>
+          <w:i w:val="0"/>
+        </w:rPr>
+        <w:t xml:space="preserve">biến </w:t>
+      </w:r>
+      <w:r>
+        <w:rPr>
+          <w:rFonts w:cs="Times New Roman"/>
+          <w:iCs/>
+        </w:rPr>
+        <w:t xml:space="preserve">isHovered </w:t>
+      </w:r>
+      <w:r>
+        <w:rPr>
+          <w:rFonts w:cs="Times New Roman"/>
+          <w:i w:val="0"/>
+        </w:rPr>
+        <w:t>kiểu bool để xác định xem chuột có đang ở trên widget hay không</w:t>
+      </w:r>
+    </w:p>
+    <w:p>
+      <w:pPr>
+        <w:pStyle w:val="Hnh"/>
+        <w:jc w:val="left"/>
+        <w:rPr>
+          <w:rFonts w:cs="Times New Roman"/>
+          <w:i w:val="0"/>
+        </w:rPr>
+      </w:pPr>
+      <w:r>
+        <w:rPr>
+          <w:rFonts w:cs="Times New Roman"/>
+          <w:i w:val="0"/>
+        </w:rPr>
+        <w:t>-‘</w:t>
+      </w:r>
+      <w:r>
+        <w:rPr>
+          <w:rFonts w:cs="Times New Roman"/>
+          <w:iCs/>
+        </w:rPr>
+        <w:t xml:space="preserve">build’ : </w:t>
+      </w:r>
+      <w:r>
+        <w:rPr>
+          <w:rFonts w:cs="Times New Roman"/>
+          <w:i w:val="0"/>
+        </w:rPr>
+        <w:t xml:space="preserve"> </w:t>
+      </w:r>
+    </w:p>
+    <w:p>
+      <w:pPr>
+        <w:pStyle w:val="Hnh"/>
+        <w:ind w:left="720"/>
+        <w:jc w:val="left"/>
+        <w:rPr>
+          <w:rFonts w:cs="Times New Roman"/>
+          <w:iCs/>
+        </w:rPr>
+      </w:pPr>
+      <w:r>
+        <w:rPr>
+          <w:rFonts w:cs="Times New Roman"/>
+          <w:i w:val="0"/>
+        </w:rPr>
+        <w:t>+ ‘</w:t>
+      </w:r>
+      <w:r>
+        <w:rPr>
+          <w:rFonts w:cs="Times New Roman"/>
+          <w:iCs/>
+        </w:rPr>
+        <w:t>hovered’ :</w:t>
+      </w:r>
+      <w:r>
+        <w:rPr>
+          <w:rFonts w:cs="Times New Roman"/>
+          <w:i w:val="0"/>
+        </w:rPr>
+        <w:t xml:space="preserve"> là một đối tượng mà ‘</w:t>
+      </w:r>
+      <w:r>
+        <w:rPr>
+          <w:rFonts w:cs="Times New Roman"/>
+          <w:i w:val="0"/>
+        </w:rPr>
+        <w:t xml:space="preserve">Matrix4’ sử dụng phép biến đổi dịch chuyển (translate) lên trên 10 đơn vị </w:t>
+      </w:r>
+      <w:r>
+        <w:rPr>
+          <w:rFonts w:cs="Times New Roman"/>
+          <w:iCs/>
+        </w:rPr>
+        <w:t>(0,-10,0)</w:t>
+      </w:r>
+    </w:p>
+    <w:p>
+      <w:pPr>
+        <w:pStyle w:val="Hnh"/>
+        <w:ind w:left="720"/>
+        <w:jc w:val="left"/>
+        <w:rPr>
+          <w:rFonts w:cs="Times New Roman"/>
+          <w:iCs/>
+        </w:rPr>
+      </w:pPr>
+      <w:r>
+        <w:rPr>
+          <w:rFonts w:cs="Times New Roman"/>
+          <w:iCs/>
+        </w:rPr>
+        <w:lastRenderedPageBreak/>
+        <w:t>+</w:t>
+      </w:r>
+      <w:r>
+        <w:rPr>
+          <w:rFonts w:cs="Times New Roman"/>
+          <w:i w:val="0"/>
+        </w:rPr>
+        <w:t xml:space="preserve"> ‘</w:t>
+      </w:r>
+      <w:r>
+        <w:rPr>
+          <w:rFonts w:cs="Times New Roman"/>
+          <w:iCs/>
+        </w:rPr>
+        <w:t>transform’ :</w:t>
+      </w:r>
+      <w:r>
+        <w:rPr>
+          <w:rFonts w:cs="Times New Roman"/>
+          <w:i w:val="0"/>
+        </w:rPr>
+        <w:t xml:space="preserve"> quyết định xem sẽ sử dụng biến đổi ‘</w:t>
+      </w:r>
+      <w:r>
+        <w:rPr>
+          <w:rFonts w:cs="Times New Roman"/>
+          <w:iCs/>
+        </w:rPr>
+        <w:t>hovered’ hay ‘Matrix4.identity()’</w:t>
+      </w:r>
+      <w:r>
+        <w:rPr>
+          <w:rFonts w:cs="Times New Roman"/>
+          <w:i w:val="0"/>
+        </w:rPr>
+        <w:t>(không biến đổi) dựa vào trạng thái ‘</w:t>
+      </w:r>
+      <w:r>
+        <w:rPr>
+          <w:rFonts w:cs="Times New Roman"/>
+          <w:iCs/>
+        </w:rPr>
+        <w:t>isHovered’</w:t>
+      </w:r>
+    </w:p>
+    <w:p>
+      <w:pPr>
+        <w:pStyle w:val="Hnh"/>
+        <w:ind w:left="720"/>
+        <w:jc w:val="left"/>
+        <w:rPr>
+          <w:rFonts w:cs="Times New Roman"/>
+          <w:i w:val="0"/>
+        </w:rPr>
+      </w:pPr>
+      <w:r>
+        <w:rPr>
+          <w:rFonts w:cs="Times New Roman"/>
+          <w:iCs/>
+        </w:rPr>
+        <w:t>+’MouseReigon’ :</w:t>
+      </w:r>
+      <w:r>
+        <w:rPr>
+          <w:rFonts w:cs="Times New Roman"/>
+          <w:i w:val="0"/>
+        </w:rPr>
+        <w:t xml:space="preserve"> widget cho phép phát hiện sự di chuyển của chuột vào và ra khỏi vùng của nó. Nó có hai callback ‘onEnter’ và ‘onExit’ để cập nhật trạng thái hover.</w:t>
+      </w:r>
+    </w:p>
+    <w:p>
+      <w:pPr>
+        <w:pStyle w:val="Hnh"/>
+        <w:ind w:left="720"/>
+        <w:jc w:val="left"/>
+        <w:rPr>
+          <w:rFonts w:cs="Times New Roman"/>
+          <w:iCs/>
+        </w:rPr>
+      </w:pPr>
+      <w:r>
+        <w:rPr>
+          <w:rFonts w:cs="Times New Roman"/>
+          <w:iCs/>
+        </w:rPr>
+        <w:t xml:space="preserve">+’AnimatedContainer’ : </w:t>
+      </w:r>
+      <w:r>
+        <w:rPr>
+          <w:rFonts w:cs="Times New Roman"/>
+          <w:i w:val="0"/>
+        </w:rPr>
+        <w:t>là một container có thể tự động animate các thay đổi về thời gian. Nó chứa widget được trả về từ hàm ‘</w:t>
+      </w:r>
+      <w:r>
+        <w:rPr>
+          <w:rFonts w:cs="Times New Roman"/>
+          <w:iCs/>
+        </w:rPr>
+        <w:t xml:space="preserve">builder’ </w:t>
+      </w:r>
+      <w:r>
+        <w:rPr>
+          <w:rFonts w:cs="Times New Roman"/>
+          <w:i w:val="0"/>
+        </w:rPr>
+        <w:t>với tham số ‘</w:t>
+      </w:r>
+      <w:r>
+        <w:rPr>
+          <w:rFonts w:cs="Times New Roman"/>
+          <w:iCs/>
+        </w:rPr>
+        <w:t>isHovered’</w:t>
+      </w:r>
+    </w:p>
+    <w:p>
+      <w:pPr>
+        <w:pStyle w:val="Hnh"/>
+        <w:jc w:val="left"/>
+        <w:rPr>
+          <w:rFonts w:cs="Times New Roman"/>
+          <w:i w:val="0"/>
+        </w:rPr>
+      </w:pPr>
+      <w:r>
+        <w:rPr>
+          <w:rFonts w:cs="Times New Roman"/>
+          <w:iCs/>
+        </w:rPr>
+        <w:t xml:space="preserve">-‘onEntered’ : </w:t>
+      </w:r>
+      <w:r>
+        <w:rPr>
+          <w:rFonts w:cs="Times New Roman"/>
+          <w:i w:val="0"/>
+        </w:rPr>
+        <w:t xml:space="preserve"> kiểu bool, hàm cập nhật trạng thái ‘isHovered’ và gọi ‘setState’ để rebuild widget với trạng thái mới</w:t>
+      </w:r>
+    </w:p>
+    <w:p>
+      <w:pPr>
+        <w:pStyle w:val="Hnh"/>
+        <w:jc w:val="left"/>
+        <w:rPr>
+          <w:rFonts w:cs="Times New Roman"/>
+          <w:i w:val="0"/>
+        </w:rPr>
+      </w:pPr>
+      <w:r>
+        <w:rPr>
+          <w:rFonts w:cs="Times New Roman"/>
+          <w:i w:val="0"/>
+        </w:rPr>
+        <w:t>-</w:t>
+      </w:r>
+      <w:r>
+        <w:rPr>
+          <w:rFonts w:cs="Times New Roman"/>
+          <w:iCs/>
+        </w:rPr>
+        <w:t>‘onHover’ :</w:t>
+      </w:r>
+      <w:r>
+        <w:rPr>
+          <w:rFonts w:cs="Times New Roman"/>
+          <w:i w:val="0"/>
+        </w:rPr>
+        <w:t xml:space="preserve"> cho phép người dùng truyền vào một hàm builder để tạo widget con. Widget này thay đổi hình dạng khi chuột di chuyển vào và ra khỏi vùng của nó, sử dụng một hiệu ứng animate để dịch chuyển widget lên trên khi hover</w:t>
+      </w:r>
+    </w:p>
+    <w:p>
+      <w:pPr>
+        <w:pStyle w:val="Hnh"/>
+        <w:rPr>
+          <w:rFonts w:cs="Times New Roman"/>
+        </w:rPr>
+      </w:pPr>
     </w:p>
     <w:p>
       <w:pPr>
@@ -9978,7 +10773,6 @@
           <w:rFonts w:ascii="Times New Roman" w:hAnsi="Times New Roman" w:cs="Times New Roman"/>
           <w:lang w:val="vi-VN"/>
         </w:rPr>
-        <w:lastRenderedPageBreak/>
         <w:t>Class ‘QuizzBrain’ cung cấp một cơ chế quản lý danh sách câu hỏi . bằng cách sử dụng ‘</w:t>
       </w:r>
       <w:r>
@@ -10202,6 +10996,7 @@
           <w:iCs/>
           <w:lang w:val="vi-VN"/>
         </w:rPr>
+        <w:lastRenderedPageBreak/>
         <w:t xml:space="preserve">getCorrectAnswer : </w:t>
       </w:r>
       <w:r>
@@ -10441,15 +11236,7 @@
           <w:bCs w:val="0"/>
           <w:sz w:val="24"/>
         </w:rPr>
-        <w:t xml:space="preserve">Project mini trên giúp hiểu và sử dụng được package đúng cách, cách viết mã nguồn ứng </w:t>
-      </w:r>
-      <w:r>
-        <w:rPr>
-          <w:b w:val="0"/>
-          <w:bCs w:val="0"/>
-          <w:sz w:val="24"/>
-        </w:rPr>
-        <w:t xml:space="preserve">dụng, </w:t>
+        <w:t xml:space="preserve">Project mini trên giúp hiểu và sử dụng được package đúng cách, cách viết mã nguồn ứng dụng, </w:t>
       </w:r>
       <w:r>
         <w:rPr>
@@ -10582,7 +11369,31 @@
           <w:bCs w:val="0"/>
           <w:sz w:val="24"/>
         </w:rPr>
-        <w:t>cho khi hover mouse vào các nút</w:t>
+        <w:t xml:space="preserve">cho khi hover mouse vào các </w:t>
+      </w:r>
+      <w:r>
+        <w:rPr>
+          <w:b w:val="0"/>
+          <w:bCs w:val="0"/>
+          <w:sz w:val="24"/>
+        </w:rPr>
+        <w:t>nút,</w:t>
+      </w:r>
+      <w:r>
+        <w:rPr>
+          <w:b w:val="0"/>
+          <w:bCs w:val="0"/>
+          <w:sz w:val="24"/>
+        </w:rPr>
+        <w:t xml:space="preserve"> c</w:t>
+      </w:r>
+      <w:r>
+        <w:rPr>
+          <w:b w:val="0"/>
+          <w:bCs w:val="0"/>
+          <w:sz w:val="24"/>
+        </w:rPr>
+        <w:t>ho phép người dùng truyền vào một hàm builder để tạo widget con. Widget này thay đổi hình dạng khi chuột di chuyển vào và ra khỏi vùng của nó, sử dụng một hiệu ứng animate để dịch chuyển widget lên trên khi hover</w:t>
       </w:r>
     </w:p>
     <w:p>
@@ -10594,6 +11405,12 @@
     <w:sectPr>
       <w:pgSz w:w="12240" w:h="15840"/>
       <w:pgMar w:top="1440" w:right="1440" w:bottom="1440" w:left="1350" w:header="720" w:footer="720" w:gutter="0"/>
+      <w:pgBorders w:display="firstPage" w:offsetFrom="page">
+        <w:top w:val="single" w:sz="12" w:space="24" w:color="auto"/>
+        <w:left w:val="single" w:sz="12" w:space="24" w:color="auto"/>
+        <w:bottom w:val="single" w:sz="12" w:space="24" w:color="auto"/>
+        <w:right w:val="single" w:sz="12" w:space="24" w:color="auto"/>
+      </w:pgBorders>
       <w:cols w:space="720"/>
       <w:docGrid w:linePitch="360"/>
     </w:sectPr>
@@ -12579,7 +13396,6 @@
   <w:style w:type="character" w:default="1" w:styleId="DefaultParagraphFont">
     <w:name w:val="Default Paragraph Font"/>
     <w:uiPriority w:val="1"/>
-    <w:semiHidden/>
     <w:unhideWhenUsed/>
   </w:style>
   <w:style w:type="table" w:default="1" w:styleId="TableNormal">
